--- a/Casos de Uso.docx
+++ b/Casos de Uso.docx
@@ -12,8 +12,24 @@
     </w:p>
     <w:p/>
     <w:p>
-      <w:bookmarkStart w:id="0" w:name="_GoBack"/>
-      <w:bookmarkEnd w:id="0"/>
+      <w:pPr>
+        <w:pStyle w:val="Ttulo2"/>
+      </w:pPr>
+      <w:r>
+        <w:t>Guías</w:t>
+      </w:r>
+    </w:p>
+    <w:p/>
+    <w:p>
+      <w:pPr>
+        <w:pStyle w:val="Ttulo3"/>
+      </w:pPr>
+      <w:r>
+        <w:t>Consultar g</w:t>
+      </w:r>
+      <w:r>
+        <w:t>uías</w:t>
+      </w:r>
     </w:p>
     <w:tbl>
       <w:tblPr>
@@ -29,14 +45,14 @@
         <w:tblLook w:val="00A0" w:firstRow="1" w:lastRow="0" w:firstColumn="1" w:lastColumn="0" w:noHBand="0" w:noVBand="0"/>
       </w:tblPr>
       <w:tblGrid>
-        <w:gridCol w:w="517"/>
-        <w:gridCol w:w="3940"/>
-        <w:gridCol w:w="4037"/>
+        <w:gridCol w:w="522"/>
+        <w:gridCol w:w="3938"/>
+        <w:gridCol w:w="4034"/>
       </w:tblGrid>
       <w:tr>
         <w:tc>
           <w:tcPr>
-            <w:tcW w:w="8856" w:type="dxa"/>
+            <w:tcW w:w="8494" w:type="dxa"/>
             <w:gridSpan w:val="3"/>
             <w:tcBorders>
               <w:top w:val="single" w:sz="4" w:space="0" w:color="000000"/>
@@ -49,12 +65,19 @@
           </w:tcPr>
           <w:p>
             <w:pPr>
-              <w:rPr>
-                <w:lang w:val="es-ES_tradnl"/>
-              </w:rPr>
-            </w:pPr>
-            <w:r>
-              <w:rPr>
+              <w:pStyle w:val="Sinespaciado"/>
+              <w:rPr>
+                <w:rFonts w:ascii="Times New Roman" w:hAnsi="Times New Roman" w:cs="Times New Roman"/>
+                <w:sz w:val="24"/>
+                <w:szCs w:val="24"/>
+                <w:lang w:val="es-ES_tradnl"/>
+              </w:rPr>
+            </w:pPr>
+            <w:r>
+              <w:rPr>
+                <w:rFonts w:ascii="Times New Roman" w:hAnsi="Times New Roman" w:cs="Times New Roman"/>
+                <w:sz w:val="24"/>
+                <w:szCs w:val="24"/>
                 <w:lang w:val="es-ES_tradnl"/>
               </w:rPr>
               <w:t>Descripción General del Caso de Uso</w:t>
@@ -65,7 +88,7 @@
       <w:tr>
         <w:tc>
           <w:tcPr>
-            <w:tcW w:w="8856" w:type="dxa"/>
+            <w:tcW w:w="8494" w:type="dxa"/>
             <w:gridSpan w:val="3"/>
             <w:tcBorders>
               <w:top w:val="single" w:sz="4" w:space="0" w:color="000000"/>
@@ -76,17 +99,57 @@
           </w:tcPr>
           <w:p>
             <w:pPr>
-              <w:rPr>
-                <w:lang w:val="es-ES_tradnl"/>
-              </w:rPr>
-            </w:pPr>
-          </w:p>
-        </w:tc>
-      </w:tr>
-      <w:tr>
-        <w:tc>
-          <w:tcPr>
-            <w:tcW w:w="8856" w:type="dxa"/>
+              <w:pStyle w:val="Sinespaciado"/>
+              <w:rPr>
+                <w:rFonts w:ascii="Times New Roman" w:hAnsi="Times New Roman" w:cs="Times New Roman"/>
+                <w:sz w:val="24"/>
+                <w:szCs w:val="24"/>
+                <w:lang w:val="es-ES_tradnl"/>
+              </w:rPr>
+            </w:pPr>
+            <w:r>
+              <w:rPr>
+                <w:rFonts w:ascii="Times New Roman" w:hAnsi="Times New Roman" w:cs="Times New Roman"/>
+                <w:sz w:val="24"/>
+                <w:szCs w:val="24"/>
+                <w:lang w:val="es-ES_tradnl"/>
+              </w:rPr>
+              <w:t xml:space="preserve">Un usuario </w:t>
+            </w:r>
+            <w:r>
+              <w:rPr>
+                <w:rFonts w:ascii="Times New Roman" w:hAnsi="Times New Roman" w:cs="Times New Roman"/>
+                <w:sz w:val="24"/>
+                <w:szCs w:val="24"/>
+                <w:lang w:val="es-ES_tradnl"/>
+              </w:rPr>
+              <w:t>de la plataforma consulta información sobre</w:t>
+            </w:r>
+            <w:r>
+              <w:rPr>
+                <w:rFonts w:ascii="Times New Roman" w:hAnsi="Times New Roman" w:cs="Times New Roman"/>
+                <w:sz w:val="24"/>
+                <w:szCs w:val="24"/>
+                <w:lang w:val="es-ES_tradnl"/>
+              </w:rPr>
+              <w:t xml:space="preserve"> los guías disponibles </w:t>
+            </w:r>
+            <w:r>
+              <w:rPr>
+                <w:rFonts w:ascii="Times New Roman" w:hAnsi="Times New Roman" w:cs="Times New Roman"/>
+                <w:sz w:val="24"/>
+                <w:szCs w:val="24"/>
+                <w:lang w:val="es-ES_tradnl"/>
+              </w:rPr>
+              <w:t>que tiene la empresa</w:t>
+            </w:r>
+          </w:p>
+        </w:tc>
+      </w:tr>
+      <w:tr>
+        <w:tc>
+          <w:tcPr>
+            <w:tcW w:w="8494" w:type="dxa"/>
             <w:gridSpan w:val="3"/>
             <w:tcBorders>
               <w:top w:val="single" w:sz="4" w:space="0" w:color="000000"/>
@@ -99,12 +162,19 @@
           </w:tcPr>
           <w:p>
             <w:pPr>
-              <w:rPr>
-                <w:lang w:val="es-ES_tradnl"/>
-              </w:rPr>
-            </w:pPr>
-            <w:r>
-              <w:rPr>
+              <w:pStyle w:val="Sinespaciado"/>
+              <w:rPr>
+                <w:rFonts w:ascii="Times New Roman" w:hAnsi="Times New Roman" w:cs="Times New Roman"/>
+                <w:sz w:val="24"/>
+                <w:szCs w:val="24"/>
+                <w:lang w:val="es-ES_tradnl"/>
+              </w:rPr>
+            </w:pPr>
+            <w:r>
+              <w:rPr>
+                <w:rFonts w:ascii="Times New Roman" w:hAnsi="Times New Roman" w:cs="Times New Roman"/>
+                <w:sz w:val="24"/>
+                <w:szCs w:val="24"/>
                 <w:lang w:val="es-ES_tradnl"/>
               </w:rPr>
               <w:t>Entidades Involucradas</w:t>
@@ -115,7 +185,7 @@
       <w:tr>
         <w:tc>
           <w:tcPr>
-            <w:tcW w:w="8856" w:type="dxa"/>
+            <w:tcW w:w="8494" w:type="dxa"/>
             <w:gridSpan w:val="3"/>
             <w:tcBorders>
               <w:top w:val="single" w:sz="4" w:space="0" w:color="000000"/>
@@ -126,17 +196,39 @@
           </w:tcPr>
           <w:p>
             <w:pPr>
-              <w:rPr>
-                <w:lang w:val="es-ES_tradnl"/>
-              </w:rPr>
-            </w:pPr>
-          </w:p>
-        </w:tc>
-      </w:tr>
-      <w:tr>
-        <w:tc>
-          <w:tcPr>
-            <w:tcW w:w="8856" w:type="dxa"/>
+              <w:pStyle w:val="Sinespaciado"/>
+              <w:rPr>
+                <w:rFonts w:ascii="Times New Roman" w:hAnsi="Times New Roman" w:cs="Times New Roman"/>
+                <w:sz w:val="24"/>
+                <w:szCs w:val="24"/>
+                <w:lang w:val="es-ES_tradnl"/>
+              </w:rPr>
+            </w:pPr>
+            <w:r>
+              <w:rPr>
+                <w:rFonts w:ascii="Times New Roman" w:hAnsi="Times New Roman" w:cs="Times New Roman"/>
+                <w:sz w:val="24"/>
+                <w:szCs w:val="24"/>
+                <w:lang w:val="es-ES_tradnl"/>
+              </w:rPr>
+              <w:t>-</w:t>
+            </w:r>
+            <w:r>
+              <w:rPr>
+                <w:rFonts w:ascii="Times New Roman" w:hAnsi="Times New Roman" w:cs="Times New Roman"/>
+                <w:sz w:val="24"/>
+                <w:szCs w:val="24"/>
+                <w:lang w:val="es-ES_tradnl"/>
+              </w:rPr>
+              <w:t>Usuario</w:t>
+            </w:r>
+          </w:p>
+        </w:tc>
+      </w:tr>
+      <w:tr>
+        <w:tc>
+          <w:tcPr>
+            <w:tcW w:w="8494" w:type="dxa"/>
             <w:gridSpan w:val="3"/>
             <w:tcBorders>
               <w:top w:val="single" w:sz="4" w:space="0" w:color="000000"/>
@@ -149,12 +241,19 @@
           </w:tcPr>
           <w:p>
             <w:pPr>
-              <w:rPr>
-                <w:lang w:val="es-ES_tradnl"/>
-              </w:rPr>
-            </w:pPr>
-            <w:r>
-              <w:rPr>
+              <w:pStyle w:val="Sinespaciado"/>
+              <w:rPr>
+                <w:rFonts w:ascii="Times New Roman" w:hAnsi="Times New Roman" w:cs="Times New Roman"/>
+                <w:sz w:val="24"/>
+                <w:szCs w:val="24"/>
+                <w:lang w:val="es-ES_tradnl"/>
+              </w:rPr>
+            </w:pPr>
+            <w:r>
+              <w:rPr>
+                <w:rFonts w:ascii="Times New Roman" w:hAnsi="Times New Roman" w:cs="Times New Roman"/>
+                <w:sz w:val="24"/>
+                <w:szCs w:val="24"/>
                 <w:lang w:val="es-ES_tradnl"/>
               </w:rPr>
               <w:t>Precondiciones</w:t>
@@ -165,7 +264,7 @@
       <w:tr>
         <w:tc>
           <w:tcPr>
-            <w:tcW w:w="8856" w:type="dxa"/>
+            <w:tcW w:w="8494" w:type="dxa"/>
             <w:gridSpan w:val="3"/>
             <w:tcBorders>
               <w:top w:val="single" w:sz="4" w:space="0" w:color="000000"/>
@@ -176,17 +275,30 @@
           </w:tcPr>
           <w:p>
             <w:pPr>
-              <w:rPr>
-                <w:lang w:val="es-ES_tradnl"/>
-              </w:rPr>
-            </w:pPr>
-          </w:p>
-        </w:tc>
-      </w:tr>
-      <w:tr>
-        <w:tc>
-          <w:tcPr>
-            <w:tcW w:w="8856" w:type="dxa"/>
+              <w:pStyle w:val="Sinespaciado"/>
+              <w:rPr>
+                <w:rFonts w:ascii="Times New Roman" w:hAnsi="Times New Roman" w:cs="Times New Roman"/>
+                <w:sz w:val="24"/>
+                <w:szCs w:val="24"/>
+                <w:lang w:val="es-ES_tradnl"/>
+              </w:rPr>
+            </w:pPr>
+            <w:r>
+              <w:rPr>
+                <w:rFonts w:ascii="Times New Roman" w:hAnsi="Times New Roman" w:cs="Times New Roman"/>
+                <w:sz w:val="24"/>
+                <w:szCs w:val="24"/>
+                <w:lang w:val="es-ES_tradnl"/>
+              </w:rPr>
+              <w:t>-La base de datos de usuarios debe estar inicializada</w:t>
+            </w:r>
+          </w:p>
+        </w:tc>
+      </w:tr>
+      <w:tr>
+        <w:tc>
+          <w:tcPr>
+            <w:tcW w:w="8494" w:type="dxa"/>
             <w:gridSpan w:val="3"/>
             <w:tcBorders>
               <w:top w:val="single" w:sz="4" w:space="0" w:color="000000"/>
@@ -199,12 +311,19 @@
           </w:tcPr>
           <w:p>
             <w:pPr>
-              <w:rPr>
-                <w:lang w:val="es-ES_tradnl"/>
-              </w:rPr>
-            </w:pPr>
-            <w:r>
-              <w:rPr>
+              <w:pStyle w:val="Sinespaciado"/>
+              <w:rPr>
+                <w:rFonts w:ascii="Times New Roman" w:hAnsi="Times New Roman" w:cs="Times New Roman"/>
+                <w:sz w:val="24"/>
+                <w:szCs w:val="24"/>
+                <w:lang w:val="es-ES_tradnl"/>
+              </w:rPr>
+            </w:pPr>
+            <w:r>
+              <w:rPr>
+                <w:rFonts w:ascii="Times New Roman" w:hAnsi="Times New Roman" w:cs="Times New Roman"/>
+                <w:sz w:val="24"/>
+                <w:szCs w:val="24"/>
                 <w:lang w:val="es-ES_tradnl"/>
               </w:rPr>
               <w:t>Flujo normal de Eventos</w:t>
@@ -218,27 +337,30 @@
         </w:trPr>
         <w:tc>
           <w:tcPr>
-            <w:tcW w:w="534" w:type="dxa"/>
-            <w:tcBorders>
-              <w:top w:val="single" w:sz="4" w:space="0" w:color="000000"/>
-              <w:left w:val="single" w:sz="4" w:space="0" w:color="000000"/>
-              <w:bottom w:val="single" w:sz="4" w:space="0" w:color="000000"/>
-              <w:right w:val="single" w:sz="4" w:space="0" w:color="000000"/>
-            </w:tcBorders>
-          </w:tcPr>
-          <w:p>
-            <w:pPr>
-              <w:jc w:val="center"/>
-              <w:rPr>
+            <w:tcW w:w="522" w:type="dxa"/>
+            <w:tcBorders>
+              <w:top w:val="single" w:sz="4" w:space="0" w:color="000000"/>
+              <w:left w:val="single" w:sz="4" w:space="0" w:color="000000"/>
+              <w:bottom w:val="single" w:sz="4" w:space="0" w:color="000000"/>
+              <w:right w:val="single" w:sz="4" w:space="0" w:color="000000"/>
+            </w:tcBorders>
+          </w:tcPr>
+          <w:p>
+            <w:pPr>
+              <w:pStyle w:val="Sinespaciado"/>
+              <w:rPr>
+                <w:rFonts w:ascii="Times New Roman" w:hAnsi="Times New Roman" w:cs="Times New Roman"/>
                 <w:b/>
-                <w:lang w:val="es-ES_tradnl"/>
-              </w:rPr>
-            </w:pPr>
-          </w:p>
-        </w:tc>
-        <w:tc>
-          <w:tcPr>
-            <w:tcW w:w="4110" w:type="dxa"/>
+                <w:sz w:val="24"/>
+                <w:szCs w:val="24"/>
+                <w:lang w:val="es-ES_tradnl"/>
+              </w:rPr>
+            </w:pPr>
+          </w:p>
+        </w:tc>
+        <w:tc>
+          <w:tcPr>
+            <w:tcW w:w="3938" w:type="dxa"/>
             <w:tcBorders>
               <w:top w:val="single" w:sz="4" w:space="0" w:color="000000"/>
               <w:left w:val="single" w:sz="4" w:space="0" w:color="000000"/>
@@ -249,15 +371,21 @@
           </w:tcPr>
           <w:p>
             <w:pPr>
-              <w:jc w:val="center"/>
-              <w:rPr>
+              <w:pStyle w:val="Sinespaciado"/>
+              <w:rPr>
+                <w:rFonts w:ascii="Times New Roman" w:hAnsi="Times New Roman" w:cs="Times New Roman"/>
                 <w:b/>
-                <w:lang w:val="es-ES_tradnl"/>
-              </w:rPr>
-            </w:pPr>
-            <w:r>
-              <w:rPr>
+                <w:sz w:val="24"/>
+                <w:szCs w:val="24"/>
+                <w:lang w:val="es-ES_tradnl"/>
+              </w:rPr>
+            </w:pPr>
+            <w:r>
+              <w:rPr>
+                <w:rFonts w:ascii="Times New Roman" w:hAnsi="Times New Roman" w:cs="Times New Roman"/>
                 <w:b/>
+                <w:sz w:val="24"/>
+                <w:szCs w:val="24"/>
                 <w:lang w:val="es-ES_tradnl"/>
               </w:rPr>
               <w:t>Usuario</w:t>
@@ -266,7 +394,7 @@
         </w:tc>
         <w:tc>
           <w:tcPr>
-            <w:tcW w:w="4212" w:type="dxa"/>
+            <w:tcW w:w="4034" w:type="dxa"/>
             <w:tcBorders>
               <w:top w:val="single" w:sz="4" w:space="0" w:color="000000"/>
               <w:left w:val="single" w:sz="4" w:space="0" w:color="000000"/>
@@ -277,15 +405,21 @@
           </w:tcPr>
           <w:p>
             <w:pPr>
-              <w:jc w:val="center"/>
-              <w:rPr>
+              <w:pStyle w:val="Sinespaciado"/>
+              <w:rPr>
+                <w:rFonts w:ascii="Times New Roman" w:hAnsi="Times New Roman" w:cs="Times New Roman"/>
                 <w:b/>
-                <w:lang w:val="es-ES_tradnl"/>
-              </w:rPr>
-            </w:pPr>
-            <w:r>
-              <w:rPr>
+                <w:sz w:val="24"/>
+                <w:szCs w:val="24"/>
+                <w:lang w:val="es-ES_tradnl"/>
+              </w:rPr>
+            </w:pPr>
+            <w:r>
+              <w:rPr>
+                <w:rFonts w:ascii="Times New Roman" w:hAnsi="Times New Roman" w:cs="Times New Roman"/>
                 <w:b/>
+                <w:sz w:val="24"/>
+                <w:szCs w:val="24"/>
                 <w:lang w:val="es-ES_tradnl"/>
               </w:rPr>
               <w:t>Sistema</w:t>
@@ -299,58 +433,118 @@
         </w:trPr>
         <w:tc>
           <w:tcPr>
-            <w:tcW w:w="534" w:type="dxa"/>
-            <w:tcBorders>
-              <w:top w:val="single" w:sz="4" w:space="0" w:color="000000"/>
-              <w:left w:val="single" w:sz="4" w:space="0" w:color="000000"/>
-              <w:bottom w:val="single" w:sz="4" w:space="0" w:color="000000"/>
-              <w:right w:val="single" w:sz="4" w:space="0" w:color="000000"/>
-            </w:tcBorders>
-          </w:tcPr>
-          <w:p>
-            <w:pPr>
+            <w:tcW w:w="522" w:type="dxa"/>
+            <w:tcBorders>
+              <w:top w:val="single" w:sz="4" w:space="0" w:color="000000"/>
+              <w:left w:val="single" w:sz="4" w:space="0" w:color="000000"/>
+              <w:bottom w:val="single" w:sz="4" w:space="0" w:color="000000"/>
+              <w:right w:val="single" w:sz="4" w:space="0" w:color="000000"/>
+            </w:tcBorders>
+          </w:tcPr>
+          <w:p>
+            <w:pPr>
+              <w:pStyle w:val="Sinespaciado"/>
               <w:jc w:val="center"/>
               <w:rPr>
+                <w:rFonts w:ascii="Times New Roman" w:hAnsi="Times New Roman" w:cs="Times New Roman"/>
                 <w:b/>
-                <w:lang w:val="es-ES_tradnl"/>
-              </w:rPr>
-            </w:pPr>
-          </w:p>
-        </w:tc>
-        <w:tc>
-          <w:tcPr>
-            <w:tcW w:w="4110" w:type="dxa"/>
-            <w:tcBorders>
-              <w:top w:val="single" w:sz="4" w:space="0" w:color="000000"/>
-              <w:left w:val="single" w:sz="4" w:space="0" w:color="000000"/>
-              <w:bottom w:val="single" w:sz="4" w:space="0" w:color="000000"/>
-              <w:right w:val="single" w:sz="4" w:space="0" w:color="000000"/>
-            </w:tcBorders>
-          </w:tcPr>
-          <w:p>
-            <w:pPr>
-              <w:rPr>
-                <w:lang w:val="es-ES_tradnl"/>
-              </w:rPr>
-            </w:pPr>
-          </w:p>
-        </w:tc>
-        <w:tc>
-          <w:tcPr>
-            <w:tcW w:w="4212" w:type="dxa"/>
-            <w:tcBorders>
-              <w:top w:val="single" w:sz="4" w:space="0" w:color="000000"/>
-              <w:left w:val="single" w:sz="4" w:space="0" w:color="000000"/>
-              <w:bottom w:val="single" w:sz="4" w:space="0" w:color="000000"/>
-              <w:right w:val="single" w:sz="4" w:space="0" w:color="000000"/>
-            </w:tcBorders>
-          </w:tcPr>
-          <w:p>
-            <w:pPr>
-              <w:rPr>
-                <w:lang w:val="es-ES_tradnl"/>
-              </w:rPr>
-            </w:pPr>
+                <w:sz w:val="24"/>
+                <w:szCs w:val="24"/>
+                <w:lang w:val="es-ES_tradnl"/>
+              </w:rPr>
+            </w:pPr>
+            <w:r>
+              <w:rPr>
+                <w:rFonts w:ascii="Times New Roman" w:hAnsi="Times New Roman" w:cs="Times New Roman"/>
+                <w:b/>
+                <w:sz w:val="24"/>
+                <w:szCs w:val="24"/>
+                <w:lang w:val="es-ES_tradnl"/>
+              </w:rPr>
+              <w:t>1</w:t>
+            </w:r>
+          </w:p>
+        </w:tc>
+        <w:tc>
+          <w:tcPr>
+            <w:tcW w:w="3938" w:type="dxa"/>
+            <w:tcBorders>
+              <w:top w:val="single" w:sz="4" w:space="0" w:color="000000"/>
+              <w:left w:val="single" w:sz="4" w:space="0" w:color="000000"/>
+              <w:bottom w:val="single" w:sz="4" w:space="0" w:color="000000"/>
+              <w:right w:val="single" w:sz="4" w:space="0" w:color="000000"/>
+            </w:tcBorders>
+          </w:tcPr>
+          <w:p>
+            <w:pPr>
+              <w:pStyle w:val="Sinespaciado"/>
+              <w:jc w:val="center"/>
+              <w:rPr>
+                <w:rFonts w:ascii="Times New Roman" w:hAnsi="Times New Roman" w:cs="Times New Roman"/>
+                <w:sz w:val="24"/>
+                <w:szCs w:val="24"/>
+                <w:lang w:val="es-ES_tradnl"/>
+              </w:rPr>
+            </w:pPr>
+            <w:r>
+              <w:rPr>
+                <w:rFonts w:ascii="Times New Roman" w:hAnsi="Times New Roman" w:cs="Times New Roman"/>
+                <w:sz w:val="24"/>
+                <w:szCs w:val="24"/>
+                <w:lang w:val="es-ES_tradnl"/>
+              </w:rPr>
+              <w:t>Pedir los guías existentes</w:t>
+            </w:r>
+          </w:p>
+        </w:tc>
+        <w:tc>
+          <w:tcPr>
+            <w:tcW w:w="4034" w:type="dxa"/>
+            <w:tcBorders>
+              <w:top w:val="single" w:sz="4" w:space="0" w:color="000000"/>
+              <w:left w:val="single" w:sz="4" w:space="0" w:color="000000"/>
+              <w:bottom w:val="single" w:sz="4" w:space="0" w:color="000000"/>
+              <w:right w:val="single" w:sz="4" w:space="0" w:color="000000"/>
+            </w:tcBorders>
+          </w:tcPr>
+          <w:p>
+            <w:pPr>
+              <w:pStyle w:val="Sinespaciado"/>
+              <w:jc w:val="center"/>
+              <w:rPr>
+                <w:rFonts w:ascii="Times New Roman" w:hAnsi="Times New Roman" w:cs="Times New Roman"/>
+                <w:sz w:val="24"/>
+                <w:szCs w:val="24"/>
+                <w:lang w:val="es-ES_tradnl"/>
+              </w:rPr>
+            </w:pPr>
+            <w:r>
+              <w:rPr>
+                <w:rFonts w:ascii="Times New Roman" w:hAnsi="Times New Roman" w:cs="Times New Roman"/>
+                <w:sz w:val="24"/>
+                <w:szCs w:val="24"/>
+                <w:lang w:val="es-ES_tradnl"/>
+              </w:rPr>
+              <w:t>Consultar</w:t>
+            </w:r>
+            <w:r>
+              <w:rPr>
+                <w:rFonts w:ascii="Times New Roman" w:hAnsi="Times New Roman" w:cs="Times New Roman"/>
+                <w:sz w:val="24"/>
+                <w:szCs w:val="24"/>
+                <w:lang w:val="es-ES_tradnl"/>
+              </w:rPr>
+              <w:t xml:space="preserve"> los guías existentes</w:t>
+            </w:r>
+            <w:r>
+              <w:rPr>
+                <w:rFonts w:ascii="Times New Roman" w:hAnsi="Times New Roman" w:cs="Times New Roman"/>
+                <w:sz w:val="24"/>
+                <w:szCs w:val="24"/>
+                <w:lang w:val="es-ES_tradnl"/>
+              </w:rPr>
+              <w:t xml:space="preserve"> en la base de datos.</w:t>
+            </w:r>
           </w:p>
         </w:tc>
       </w:tr>
@@ -360,58 +554,658 @@
         </w:trPr>
         <w:tc>
           <w:tcPr>
-            <w:tcW w:w="534" w:type="dxa"/>
-            <w:tcBorders>
-              <w:top w:val="single" w:sz="4" w:space="0" w:color="000000"/>
-              <w:left w:val="single" w:sz="4" w:space="0" w:color="000000"/>
-              <w:bottom w:val="single" w:sz="4" w:space="0" w:color="000000"/>
-              <w:right w:val="single" w:sz="4" w:space="0" w:color="000000"/>
-            </w:tcBorders>
-          </w:tcPr>
-          <w:p>
-            <w:pPr>
+            <w:tcW w:w="522" w:type="dxa"/>
+            <w:tcBorders>
+              <w:top w:val="single" w:sz="4" w:space="0" w:color="000000"/>
+              <w:left w:val="single" w:sz="4" w:space="0" w:color="000000"/>
+              <w:bottom w:val="single" w:sz="4" w:space="0" w:color="000000"/>
+              <w:right w:val="single" w:sz="4" w:space="0" w:color="000000"/>
+            </w:tcBorders>
+          </w:tcPr>
+          <w:p>
+            <w:pPr>
+              <w:pStyle w:val="Sinespaciado"/>
               <w:jc w:val="center"/>
               <w:rPr>
+                <w:rFonts w:ascii="Times New Roman" w:hAnsi="Times New Roman" w:cs="Times New Roman"/>
                 <w:b/>
-                <w:lang w:val="es-ES_tradnl"/>
-              </w:rPr>
-            </w:pPr>
-          </w:p>
-        </w:tc>
-        <w:tc>
-          <w:tcPr>
-            <w:tcW w:w="4110" w:type="dxa"/>
-            <w:tcBorders>
-              <w:top w:val="single" w:sz="4" w:space="0" w:color="000000"/>
-              <w:left w:val="single" w:sz="4" w:space="0" w:color="000000"/>
-              <w:bottom w:val="single" w:sz="4" w:space="0" w:color="000000"/>
-              <w:right w:val="single" w:sz="4" w:space="0" w:color="000000"/>
-            </w:tcBorders>
-          </w:tcPr>
-          <w:p>
-            <w:pPr>
-              <w:rPr>
-                <w:lang w:val="es-ES_tradnl"/>
-              </w:rPr>
-            </w:pPr>
-          </w:p>
-        </w:tc>
-        <w:tc>
-          <w:tcPr>
-            <w:tcW w:w="4212" w:type="dxa"/>
-            <w:tcBorders>
-              <w:top w:val="single" w:sz="4" w:space="0" w:color="000000"/>
-              <w:left w:val="single" w:sz="4" w:space="0" w:color="000000"/>
-              <w:bottom w:val="single" w:sz="4" w:space="0" w:color="000000"/>
-              <w:right w:val="single" w:sz="4" w:space="0" w:color="000000"/>
-            </w:tcBorders>
-          </w:tcPr>
-          <w:p>
-            <w:pPr>
-              <w:rPr>
-                <w:lang w:val="es-ES_tradnl"/>
-              </w:rPr>
-            </w:pPr>
+                <w:sz w:val="24"/>
+                <w:szCs w:val="24"/>
+                <w:lang w:val="es-ES_tradnl"/>
+              </w:rPr>
+            </w:pPr>
+            <w:r>
+              <w:rPr>
+                <w:rFonts w:ascii="Times New Roman" w:hAnsi="Times New Roman" w:cs="Times New Roman"/>
+                <w:b/>
+                <w:sz w:val="24"/>
+                <w:szCs w:val="24"/>
+                <w:lang w:val="es-ES_tradnl"/>
+              </w:rPr>
+              <w:t>2</w:t>
+            </w:r>
+          </w:p>
+        </w:tc>
+        <w:tc>
+          <w:tcPr>
+            <w:tcW w:w="3938" w:type="dxa"/>
+            <w:tcBorders>
+              <w:top w:val="single" w:sz="4" w:space="0" w:color="000000"/>
+              <w:left w:val="single" w:sz="4" w:space="0" w:color="000000"/>
+              <w:bottom w:val="single" w:sz="4" w:space="0" w:color="000000"/>
+              <w:right w:val="single" w:sz="4" w:space="0" w:color="000000"/>
+            </w:tcBorders>
+          </w:tcPr>
+          <w:p>
+            <w:pPr>
+              <w:pStyle w:val="Sinespaciado"/>
+              <w:jc w:val="center"/>
+              <w:rPr>
+                <w:rFonts w:ascii="Times New Roman" w:hAnsi="Times New Roman" w:cs="Times New Roman"/>
+                <w:sz w:val="24"/>
+                <w:szCs w:val="24"/>
+                <w:lang w:val="es-ES_tradnl"/>
+              </w:rPr>
+            </w:pPr>
+            <w:r>
+              <w:rPr>
+                <w:rFonts w:ascii="Times New Roman" w:hAnsi="Times New Roman" w:cs="Times New Roman"/>
+                <w:sz w:val="24"/>
+                <w:szCs w:val="24"/>
+                <w:lang w:val="es-ES_tradnl"/>
+              </w:rPr>
+              <w:t>----</w:t>
+            </w:r>
+          </w:p>
+        </w:tc>
+        <w:tc>
+          <w:tcPr>
+            <w:tcW w:w="4034" w:type="dxa"/>
+            <w:tcBorders>
+              <w:top w:val="single" w:sz="4" w:space="0" w:color="000000"/>
+              <w:left w:val="single" w:sz="4" w:space="0" w:color="000000"/>
+              <w:bottom w:val="single" w:sz="4" w:space="0" w:color="000000"/>
+              <w:right w:val="single" w:sz="4" w:space="0" w:color="000000"/>
+            </w:tcBorders>
+          </w:tcPr>
+          <w:p>
+            <w:pPr>
+              <w:pStyle w:val="Sinespaciado"/>
+              <w:jc w:val="center"/>
+              <w:rPr>
+                <w:rFonts w:ascii="Times New Roman" w:hAnsi="Times New Roman" w:cs="Times New Roman"/>
+                <w:sz w:val="24"/>
+                <w:szCs w:val="24"/>
+                <w:lang w:val="es-ES_tradnl"/>
+              </w:rPr>
+            </w:pPr>
+            <w:r>
+              <w:rPr>
+                <w:rFonts w:ascii="Times New Roman" w:hAnsi="Times New Roman" w:cs="Times New Roman"/>
+                <w:sz w:val="24"/>
+                <w:szCs w:val="24"/>
+                <w:lang w:val="es-ES_tradnl"/>
+              </w:rPr>
+              <w:t>Retornar los guías existentes</w:t>
+            </w:r>
+          </w:p>
+        </w:tc>
+      </w:tr>
+      <w:tr>
+        <w:tc>
+          <w:tcPr>
+            <w:tcW w:w="8494" w:type="dxa"/>
+            <w:gridSpan w:val="3"/>
+            <w:tcBorders>
+              <w:top w:val="single" w:sz="4" w:space="0" w:color="000000"/>
+              <w:left w:val="single" w:sz="4" w:space="0" w:color="000000"/>
+              <w:bottom w:val="single" w:sz="4" w:space="0" w:color="000000"/>
+              <w:right w:val="single" w:sz="4" w:space="0" w:color="000000"/>
+            </w:tcBorders>
+            <w:shd w:val="clear" w:color="auto" w:fill="222A35" w:themeFill="text2" w:themeFillShade="80"/>
+            <w:hideMark/>
+          </w:tcPr>
+          <w:p>
+            <w:pPr>
+              <w:pStyle w:val="Sinespaciado"/>
+              <w:rPr>
+                <w:rFonts w:ascii="Times New Roman" w:hAnsi="Times New Roman" w:cs="Times New Roman"/>
+                <w:sz w:val="24"/>
+                <w:szCs w:val="24"/>
+                <w:lang w:val="es-ES_tradnl"/>
+              </w:rPr>
+            </w:pPr>
+            <w:r>
+              <w:rPr>
+                <w:rFonts w:ascii="Times New Roman" w:hAnsi="Times New Roman" w:cs="Times New Roman"/>
+                <w:sz w:val="24"/>
+                <w:szCs w:val="24"/>
+                <w:lang w:val="es-ES_tradnl"/>
+              </w:rPr>
+              <w:t>Post-condiciones principales del caso de uso</w:t>
+            </w:r>
+          </w:p>
+        </w:tc>
+      </w:tr>
+      <w:tr>
+        <w:tc>
+          <w:tcPr>
+            <w:tcW w:w="8494" w:type="dxa"/>
+            <w:gridSpan w:val="3"/>
+            <w:tcBorders>
+              <w:top w:val="single" w:sz="4" w:space="0" w:color="000000"/>
+              <w:left w:val="single" w:sz="4" w:space="0" w:color="000000"/>
+              <w:bottom w:val="single" w:sz="4" w:space="0" w:color="000000"/>
+              <w:right w:val="single" w:sz="4" w:space="0" w:color="000000"/>
+            </w:tcBorders>
+          </w:tcPr>
+          <w:p>
+            <w:pPr>
+              <w:pStyle w:val="Sinespaciado"/>
+              <w:rPr>
+                <w:rFonts w:ascii="Times New Roman" w:hAnsi="Times New Roman" w:cs="Times New Roman"/>
+                <w:sz w:val="24"/>
+                <w:szCs w:val="24"/>
+                <w:lang w:val="es-ES_tradnl"/>
+              </w:rPr>
+            </w:pPr>
+            <w:r>
+              <w:rPr>
+                <w:rFonts w:ascii="Times New Roman" w:hAnsi="Times New Roman" w:cs="Times New Roman"/>
+                <w:sz w:val="24"/>
+                <w:szCs w:val="24"/>
+                <w:lang w:val="es-ES_tradnl"/>
+              </w:rPr>
+              <w:t>-La base de datos de usuarios se mantiene igual</w:t>
+            </w:r>
+          </w:p>
+        </w:tc>
+      </w:tr>
+      <w:tr>
+        <w:tc>
+          <w:tcPr>
+            <w:tcW w:w="8494" w:type="dxa"/>
+            <w:gridSpan w:val="3"/>
+            <w:tcBorders>
+              <w:top w:val="single" w:sz="4" w:space="0" w:color="000000"/>
+              <w:left w:val="single" w:sz="4" w:space="0" w:color="000000"/>
+              <w:bottom w:val="single" w:sz="4" w:space="0" w:color="000000"/>
+              <w:right w:val="single" w:sz="4" w:space="0" w:color="000000"/>
+            </w:tcBorders>
+            <w:shd w:val="clear" w:color="auto" w:fill="222A35" w:themeFill="text2" w:themeFillShade="80"/>
+            <w:hideMark/>
+          </w:tcPr>
+          <w:p>
+            <w:pPr>
+              <w:pStyle w:val="Sinespaciado"/>
+              <w:rPr>
+                <w:rFonts w:ascii="Times New Roman" w:hAnsi="Times New Roman" w:cs="Times New Roman"/>
+                <w:sz w:val="24"/>
+                <w:szCs w:val="24"/>
+                <w:lang w:val="es-ES_tradnl"/>
+              </w:rPr>
+            </w:pPr>
+            <w:r>
+              <w:rPr>
+                <w:rFonts w:ascii="Times New Roman" w:hAnsi="Times New Roman" w:cs="Times New Roman"/>
+                <w:sz w:val="24"/>
+                <w:szCs w:val="24"/>
+                <w:lang w:val="es-ES_tradnl"/>
+              </w:rPr>
+              <w:t>Caminos de Excepción</w:t>
+            </w:r>
+          </w:p>
+        </w:tc>
+      </w:tr>
+      <w:tr>
+        <w:tc>
+          <w:tcPr>
+            <w:tcW w:w="8494" w:type="dxa"/>
+            <w:gridSpan w:val="3"/>
+            <w:tcBorders>
+              <w:top w:val="single" w:sz="4" w:space="0" w:color="000000"/>
+              <w:left w:val="single" w:sz="4" w:space="0" w:color="000000"/>
+              <w:bottom w:val="single" w:sz="4" w:space="0" w:color="000000"/>
+              <w:right w:val="single" w:sz="4" w:space="0" w:color="000000"/>
+            </w:tcBorders>
+          </w:tcPr>
+          <w:p>
+            <w:pPr>
+              <w:pStyle w:val="Sinespaciado"/>
+              <w:rPr>
+                <w:rFonts w:ascii="Times New Roman" w:hAnsi="Times New Roman" w:cs="Times New Roman"/>
+                <w:sz w:val="24"/>
+                <w:szCs w:val="24"/>
+                <w:lang w:val="es-ES_tradnl"/>
+              </w:rPr>
+            </w:pPr>
+            <w:r>
+              <w:rPr>
+                <w:rFonts w:ascii="Times New Roman" w:hAnsi="Times New Roman" w:cs="Times New Roman"/>
+                <w:sz w:val="24"/>
+                <w:szCs w:val="24"/>
+                <w:lang w:val="es-ES_tradnl"/>
+              </w:rPr>
+              <w:t>----</w:t>
+            </w:r>
+          </w:p>
+        </w:tc>
+      </w:tr>
+    </w:tbl>
+    <w:p>
+      <w:pPr>
+        <w:pStyle w:val="Sinespaciado"/>
+        <w:rPr>
+          <w:rFonts w:ascii="Times New Roman" w:hAnsi="Times New Roman" w:cs="Times New Roman"/>
+          <w:sz w:val="24"/>
+          <w:szCs w:val="24"/>
+        </w:rPr>
+      </w:pPr>
+    </w:p>
+    <w:p>
+      <w:pPr>
+        <w:pStyle w:val="Ttulo3"/>
+      </w:pPr>
+      <w:r>
+        <w:t xml:space="preserve">Consultar </w:t>
+      </w:r>
+      <w:r>
+        <w:t>un guía específico</w:t>
+      </w:r>
+    </w:p>
+    <w:tbl>
+      <w:tblPr>
+        <w:tblW w:w="0" w:type="auto"/>
+        <w:tblBorders>
+          <w:top w:val="single" w:sz="4" w:space="0" w:color="000000"/>
+          <w:left w:val="single" w:sz="4" w:space="0" w:color="000000"/>
+          <w:bottom w:val="single" w:sz="4" w:space="0" w:color="000000"/>
+          <w:right w:val="single" w:sz="4" w:space="0" w:color="000000"/>
+          <w:insideH w:val="single" w:sz="4" w:space="0" w:color="000000"/>
+          <w:insideV w:val="single" w:sz="4" w:space="0" w:color="000000"/>
+        </w:tblBorders>
+        <w:tblLook w:val="00A0" w:firstRow="1" w:lastRow="0" w:firstColumn="1" w:lastColumn="0" w:noHBand="0" w:noVBand="0"/>
+      </w:tblPr>
+      <w:tblGrid>
+        <w:gridCol w:w="522"/>
+        <w:gridCol w:w="3938"/>
+        <w:gridCol w:w="4034"/>
+      </w:tblGrid>
+      <w:tr>
+        <w:tc>
+          <w:tcPr>
+            <w:tcW w:w="8494" w:type="dxa"/>
+            <w:gridSpan w:val="3"/>
+            <w:tcBorders>
+              <w:top w:val="single" w:sz="4" w:space="0" w:color="000000"/>
+              <w:left w:val="single" w:sz="4" w:space="0" w:color="000000"/>
+              <w:bottom w:val="single" w:sz="4" w:space="0" w:color="000000"/>
+              <w:right w:val="single" w:sz="4" w:space="0" w:color="000000"/>
+            </w:tcBorders>
+            <w:shd w:val="clear" w:color="auto" w:fill="222A35" w:themeFill="text2" w:themeFillShade="80"/>
+            <w:hideMark/>
+          </w:tcPr>
+          <w:p>
+            <w:pPr>
+              <w:pStyle w:val="Sinespaciado"/>
+              <w:rPr>
+                <w:rFonts w:ascii="Times New Roman" w:hAnsi="Times New Roman" w:cs="Times New Roman"/>
+                <w:sz w:val="24"/>
+                <w:szCs w:val="24"/>
+                <w:lang w:val="es-ES_tradnl"/>
+              </w:rPr>
+            </w:pPr>
+            <w:r>
+              <w:rPr>
+                <w:rFonts w:ascii="Times New Roman" w:hAnsi="Times New Roman" w:cs="Times New Roman"/>
+                <w:sz w:val="24"/>
+                <w:szCs w:val="24"/>
+                <w:lang w:val="es-ES_tradnl"/>
+              </w:rPr>
+              <w:t>Descripción General del Caso de Uso</w:t>
+            </w:r>
+          </w:p>
+        </w:tc>
+      </w:tr>
+      <w:tr>
+        <w:tc>
+          <w:tcPr>
+            <w:tcW w:w="8494" w:type="dxa"/>
+            <w:gridSpan w:val="3"/>
+            <w:tcBorders>
+              <w:top w:val="single" w:sz="4" w:space="0" w:color="000000"/>
+              <w:left w:val="single" w:sz="4" w:space="0" w:color="000000"/>
+              <w:bottom w:val="single" w:sz="4" w:space="0" w:color="000000"/>
+              <w:right w:val="single" w:sz="4" w:space="0" w:color="000000"/>
+            </w:tcBorders>
+          </w:tcPr>
+          <w:p>
+            <w:pPr>
+              <w:pStyle w:val="Sinespaciado"/>
+              <w:rPr>
+                <w:rFonts w:ascii="Times New Roman" w:hAnsi="Times New Roman" w:cs="Times New Roman"/>
+                <w:sz w:val="24"/>
+                <w:szCs w:val="24"/>
+                <w:lang w:val="es-ES_tradnl"/>
+              </w:rPr>
+            </w:pPr>
+            <w:r>
+              <w:rPr>
+                <w:rFonts w:ascii="Times New Roman" w:hAnsi="Times New Roman" w:cs="Times New Roman"/>
+                <w:sz w:val="24"/>
+                <w:szCs w:val="24"/>
+                <w:lang w:val="es-ES_tradnl"/>
+              </w:rPr>
+              <w:t xml:space="preserve">Un usuario </w:t>
+            </w:r>
+            <w:r>
+              <w:rPr>
+                <w:rFonts w:ascii="Times New Roman" w:hAnsi="Times New Roman" w:cs="Times New Roman"/>
+                <w:sz w:val="24"/>
+                <w:szCs w:val="24"/>
+                <w:lang w:val="es-ES_tradnl"/>
+              </w:rPr>
+              <w:t>de la plataforma consulta información sobre</w:t>
+            </w:r>
+            <w:r>
+              <w:rPr>
+                <w:rFonts w:ascii="Times New Roman" w:hAnsi="Times New Roman" w:cs="Times New Roman"/>
+                <w:sz w:val="24"/>
+                <w:szCs w:val="24"/>
+                <w:lang w:val="es-ES_tradnl"/>
+              </w:rPr>
+              <w:t xml:space="preserve"> </w:t>
+            </w:r>
+            <w:r>
+              <w:rPr>
+                <w:rFonts w:ascii="Times New Roman" w:hAnsi="Times New Roman" w:cs="Times New Roman"/>
+                <w:sz w:val="24"/>
+                <w:szCs w:val="24"/>
+                <w:lang w:val="es-ES_tradnl"/>
+              </w:rPr>
+              <w:t>un guía específico</w:t>
+            </w:r>
+          </w:p>
+        </w:tc>
+      </w:tr>
+      <w:tr>
+        <w:tc>
+          <w:tcPr>
+            <w:tcW w:w="8494" w:type="dxa"/>
+            <w:gridSpan w:val="3"/>
+            <w:tcBorders>
+              <w:top w:val="single" w:sz="4" w:space="0" w:color="000000"/>
+              <w:left w:val="single" w:sz="4" w:space="0" w:color="000000"/>
+              <w:bottom w:val="single" w:sz="4" w:space="0" w:color="000000"/>
+              <w:right w:val="single" w:sz="4" w:space="0" w:color="000000"/>
+            </w:tcBorders>
+            <w:shd w:val="clear" w:color="auto" w:fill="222A35" w:themeFill="text2" w:themeFillShade="80"/>
+            <w:hideMark/>
+          </w:tcPr>
+          <w:p>
+            <w:pPr>
+              <w:pStyle w:val="Sinespaciado"/>
+              <w:rPr>
+                <w:rFonts w:ascii="Times New Roman" w:hAnsi="Times New Roman" w:cs="Times New Roman"/>
+                <w:sz w:val="24"/>
+                <w:szCs w:val="24"/>
+                <w:lang w:val="es-ES_tradnl"/>
+              </w:rPr>
+            </w:pPr>
+            <w:r>
+              <w:rPr>
+                <w:rFonts w:ascii="Times New Roman" w:hAnsi="Times New Roman" w:cs="Times New Roman"/>
+                <w:sz w:val="24"/>
+                <w:szCs w:val="24"/>
+                <w:lang w:val="es-ES_tradnl"/>
+              </w:rPr>
+              <w:t>Entidades Involucradas</w:t>
+            </w:r>
+          </w:p>
+        </w:tc>
+      </w:tr>
+      <w:tr>
+        <w:tc>
+          <w:tcPr>
+            <w:tcW w:w="8494" w:type="dxa"/>
+            <w:gridSpan w:val="3"/>
+            <w:tcBorders>
+              <w:top w:val="single" w:sz="4" w:space="0" w:color="000000"/>
+              <w:left w:val="single" w:sz="4" w:space="0" w:color="000000"/>
+              <w:bottom w:val="single" w:sz="4" w:space="0" w:color="000000"/>
+              <w:right w:val="single" w:sz="4" w:space="0" w:color="000000"/>
+            </w:tcBorders>
+          </w:tcPr>
+          <w:p>
+            <w:pPr>
+              <w:pStyle w:val="Sinespaciado"/>
+              <w:rPr>
+                <w:rFonts w:ascii="Times New Roman" w:hAnsi="Times New Roman" w:cs="Times New Roman"/>
+                <w:sz w:val="24"/>
+                <w:szCs w:val="24"/>
+                <w:lang w:val="es-ES_tradnl"/>
+              </w:rPr>
+            </w:pPr>
+            <w:r>
+              <w:rPr>
+                <w:rFonts w:ascii="Times New Roman" w:hAnsi="Times New Roman" w:cs="Times New Roman"/>
+                <w:sz w:val="24"/>
+                <w:szCs w:val="24"/>
+                <w:lang w:val="es-ES_tradnl"/>
+              </w:rPr>
+              <w:t>-</w:t>
+            </w:r>
+            <w:r>
+              <w:rPr>
+                <w:rFonts w:ascii="Times New Roman" w:hAnsi="Times New Roman" w:cs="Times New Roman"/>
+                <w:sz w:val="24"/>
+                <w:szCs w:val="24"/>
+                <w:lang w:val="es-ES_tradnl"/>
+              </w:rPr>
+              <w:t>Usuario</w:t>
+            </w:r>
+          </w:p>
+        </w:tc>
+      </w:tr>
+      <w:tr>
+        <w:tc>
+          <w:tcPr>
+            <w:tcW w:w="8494" w:type="dxa"/>
+            <w:gridSpan w:val="3"/>
+            <w:tcBorders>
+              <w:top w:val="single" w:sz="4" w:space="0" w:color="000000"/>
+              <w:left w:val="single" w:sz="4" w:space="0" w:color="000000"/>
+              <w:bottom w:val="single" w:sz="4" w:space="0" w:color="000000"/>
+              <w:right w:val="single" w:sz="4" w:space="0" w:color="000000"/>
+            </w:tcBorders>
+            <w:shd w:val="clear" w:color="auto" w:fill="222A35" w:themeFill="text2" w:themeFillShade="80"/>
+            <w:hideMark/>
+          </w:tcPr>
+          <w:p>
+            <w:pPr>
+              <w:pStyle w:val="Sinespaciado"/>
+              <w:rPr>
+                <w:rFonts w:ascii="Times New Roman" w:hAnsi="Times New Roman" w:cs="Times New Roman"/>
+                <w:sz w:val="24"/>
+                <w:szCs w:val="24"/>
+                <w:lang w:val="es-ES_tradnl"/>
+              </w:rPr>
+            </w:pPr>
+            <w:r>
+              <w:rPr>
+                <w:rFonts w:ascii="Times New Roman" w:hAnsi="Times New Roman" w:cs="Times New Roman"/>
+                <w:sz w:val="24"/>
+                <w:szCs w:val="24"/>
+                <w:lang w:val="es-ES_tradnl"/>
+              </w:rPr>
+              <w:t>Precondiciones</w:t>
+            </w:r>
+          </w:p>
+        </w:tc>
+      </w:tr>
+      <w:tr>
+        <w:tc>
+          <w:tcPr>
+            <w:tcW w:w="8494" w:type="dxa"/>
+            <w:gridSpan w:val="3"/>
+            <w:tcBorders>
+              <w:top w:val="single" w:sz="4" w:space="0" w:color="000000"/>
+              <w:left w:val="single" w:sz="4" w:space="0" w:color="000000"/>
+              <w:bottom w:val="single" w:sz="4" w:space="0" w:color="000000"/>
+              <w:right w:val="single" w:sz="4" w:space="0" w:color="000000"/>
+            </w:tcBorders>
+          </w:tcPr>
+          <w:p>
+            <w:pPr>
+              <w:pStyle w:val="Sinespaciado"/>
+              <w:rPr>
+                <w:rFonts w:ascii="Times New Roman" w:hAnsi="Times New Roman" w:cs="Times New Roman"/>
+                <w:sz w:val="24"/>
+                <w:szCs w:val="24"/>
+                <w:lang w:val="es-ES_tradnl"/>
+              </w:rPr>
+            </w:pPr>
+            <w:r>
+              <w:rPr>
+                <w:rFonts w:ascii="Times New Roman" w:hAnsi="Times New Roman" w:cs="Times New Roman"/>
+                <w:sz w:val="24"/>
+                <w:szCs w:val="24"/>
+                <w:lang w:val="es-ES_tradnl"/>
+              </w:rPr>
+              <w:t>-La base de datos de usuarios debe estar inicializada</w:t>
+            </w:r>
+          </w:p>
+        </w:tc>
+      </w:tr>
+      <w:tr>
+        <w:tc>
+          <w:tcPr>
+            <w:tcW w:w="8494" w:type="dxa"/>
+            <w:gridSpan w:val="3"/>
+            <w:tcBorders>
+              <w:top w:val="single" w:sz="4" w:space="0" w:color="000000"/>
+              <w:left w:val="single" w:sz="4" w:space="0" w:color="000000"/>
+              <w:bottom w:val="single" w:sz="4" w:space="0" w:color="000000"/>
+              <w:right w:val="single" w:sz="4" w:space="0" w:color="000000"/>
+            </w:tcBorders>
+            <w:shd w:val="clear" w:color="auto" w:fill="222A35" w:themeFill="text2" w:themeFillShade="80"/>
+            <w:hideMark/>
+          </w:tcPr>
+          <w:p>
+            <w:pPr>
+              <w:pStyle w:val="Sinespaciado"/>
+              <w:rPr>
+                <w:rFonts w:ascii="Times New Roman" w:hAnsi="Times New Roman" w:cs="Times New Roman"/>
+                <w:sz w:val="24"/>
+                <w:szCs w:val="24"/>
+                <w:lang w:val="es-ES_tradnl"/>
+              </w:rPr>
+            </w:pPr>
+            <w:r>
+              <w:rPr>
+                <w:rFonts w:ascii="Times New Roman" w:hAnsi="Times New Roman" w:cs="Times New Roman"/>
+                <w:sz w:val="24"/>
+                <w:szCs w:val="24"/>
+                <w:lang w:val="es-ES_tradnl"/>
+              </w:rPr>
+              <w:t>Flujo normal de Eventos</w:t>
+            </w:r>
+          </w:p>
+        </w:tc>
+      </w:tr>
+      <w:tr>
+        <w:trPr>
+          <w:trHeight w:val="252"/>
+        </w:trPr>
+        <w:tc>
+          <w:tcPr>
+            <w:tcW w:w="522" w:type="dxa"/>
+            <w:tcBorders>
+              <w:top w:val="single" w:sz="4" w:space="0" w:color="000000"/>
+              <w:left w:val="single" w:sz="4" w:space="0" w:color="000000"/>
+              <w:bottom w:val="single" w:sz="4" w:space="0" w:color="000000"/>
+              <w:right w:val="single" w:sz="4" w:space="0" w:color="000000"/>
+            </w:tcBorders>
+          </w:tcPr>
+          <w:p>
+            <w:pPr>
+              <w:pStyle w:val="Sinespaciado"/>
+              <w:rPr>
+                <w:rFonts w:ascii="Times New Roman" w:hAnsi="Times New Roman" w:cs="Times New Roman"/>
+                <w:b/>
+                <w:sz w:val="24"/>
+                <w:szCs w:val="24"/>
+                <w:lang w:val="es-ES_tradnl"/>
+              </w:rPr>
+            </w:pPr>
+          </w:p>
+        </w:tc>
+        <w:tc>
+          <w:tcPr>
+            <w:tcW w:w="3938" w:type="dxa"/>
+            <w:tcBorders>
+              <w:top w:val="single" w:sz="4" w:space="0" w:color="000000"/>
+              <w:left w:val="single" w:sz="4" w:space="0" w:color="000000"/>
+              <w:bottom w:val="single" w:sz="4" w:space="0" w:color="000000"/>
+              <w:right w:val="single" w:sz="4" w:space="0" w:color="000000"/>
+            </w:tcBorders>
+            <w:hideMark/>
+          </w:tcPr>
+          <w:p>
+            <w:pPr>
+              <w:pStyle w:val="Sinespaciado"/>
+              <w:rPr>
+                <w:rFonts w:ascii="Times New Roman" w:hAnsi="Times New Roman" w:cs="Times New Roman"/>
+                <w:b/>
+                <w:sz w:val="24"/>
+                <w:szCs w:val="24"/>
+                <w:lang w:val="es-ES_tradnl"/>
+              </w:rPr>
+            </w:pPr>
+            <w:r>
+              <w:rPr>
+                <w:rFonts w:ascii="Times New Roman" w:hAnsi="Times New Roman" w:cs="Times New Roman"/>
+                <w:b/>
+                <w:sz w:val="24"/>
+                <w:szCs w:val="24"/>
+                <w:lang w:val="es-ES_tradnl"/>
+              </w:rPr>
+              <w:t>Usuario</w:t>
+            </w:r>
+          </w:p>
+        </w:tc>
+        <w:tc>
+          <w:tcPr>
+            <w:tcW w:w="4034" w:type="dxa"/>
+            <w:tcBorders>
+              <w:top w:val="single" w:sz="4" w:space="0" w:color="000000"/>
+              <w:left w:val="single" w:sz="4" w:space="0" w:color="000000"/>
+              <w:bottom w:val="single" w:sz="4" w:space="0" w:color="000000"/>
+              <w:right w:val="single" w:sz="4" w:space="0" w:color="000000"/>
+            </w:tcBorders>
+            <w:hideMark/>
+          </w:tcPr>
+          <w:p>
+            <w:pPr>
+              <w:pStyle w:val="Sinespaciado"/>
+              <w:rPr>
+                <w:rFonts w:ascii="Times New Roman" w:hAnsi="Times New Roman" w:cs="Times New Roman"/>
+                <w:b/>
+                <w:sz w:val="24"/>
+                <w:szCs w:val="24"/>
+                <w:lang w:val="es-ES_tradnl"/>
+              </w:rPr>
+            </w:pPr>
+            <w:r>
+              <w:rPr>
+                <w:rFonts w:ascii="Times New Roman" w:hAnsi="Times New Roman" w:cs="Times New Roman"/>
+                <w:b/>
+                <w:sz w:val="24"/>
+                <w:szCs w:val="24"/>
+                <w:lang w:val="es-ES_tradnl"/>
+              </w:rPr>
+              <w:t>Sistema</w:t>
+            </w:r>
           </w:p>
         </w:tc>
       </w:tr>
@@ -421,58 +1215,127 @@
         </w:trPr>
         <w:tc>
           <w:tcPr>
-            <w:tcW w:w="534" w:type="dxa"/>
-            <w:tcBorders>
-              <w:top w:val="single" w:sz="4" w:space="0" w:color="000000"/>
-              <w:left w:val="single" w:sz="4" w:space="0" w:color="000000"/>
-              <w:bottom w:val="single" w:sz="4" w:space="0" w:color="000000"/>
-              <w:right w:val="single" w:sz="4" w:space="0" w:color="000000"/>
-            </w:tcBorders>
-          </w:tcPr>
-          <w:p>
-            <w:pPr>
+            <w:tcW w:w="522" w:type="dxa"/>
+            <w:tcBorders>
+              <w:top w:val="single" w:sz="4" w:space="0" w:color="000000"/>
+              <w:left w:val="single" w:sz="4" w:space="0" w:color="000000"/>
+              <w:bottom w:val="single" w:sz="4" w:space="0" w:color="000000"/>
+              <w:right w:val="single" w:sz="4" w:space="0" w:color="000000"/>
+            </w:tcBorders>
+          </w:tcPr>
+          <w:p>
+            <w:pPr>
+              <w:pStyle w:val="Sinespaciado"/>
               <w:jc w:val="center"/>
               <w:rPr>
+                <w:rFonts w:ascii="Times New Roman" w:hAnsi="Times New Roman" w:cs="Times New Roman"/>
                 <w:b/>
-                <w:lang w:val="es-ES_tradnl"/>
-              </w:rPr>
-            </w:pPr>
-          </w:p>
-        </w:tc>
-        <w:tc>
-          <w:tcPr>
-            <w:tcW w:w="4110" w:type="dxa"/>
-            <w:tcBorders>
-              <w:top w:val="single" w:sz="4" w:space="0" w:color="000000"/>
-              <w:left w:val="single" w:sz="4" w:space="0" w:color="000000"/>
-              <w:bottom w:val="single" w:sz="4" w:space="0" w:color="000000"/>
-              <w:right w:val="single" w:sz="4" w:space="0" w:color="000000"/>
-            </w:tcBorders>
-          </w:tcPr>
-          <w:p>
-            <w:pPr>
-              <w:rPr>
-                <w:lang w:val="es-ES_tradnl"/>
-              </w:rPr>
-            </w:pPr>
-          </w:p>
-        </w:tc>
-        <w:tc>
-          <w:tcPr>
-            <w:tcW w:w="4212" w:type="dxa"/>
-            <w:tcBorders>
-              <w:top w:val="single" w:sz="4" w:space="0" w:color="000000"/>
-              <w:left w:val="single" w:sz="4" w:space="0" w:color="000000"/>
-              <w:bottom w:val="single" w:sz="4" w:space="0" w:color="000000"/>
-              <w:right w:val="single" w:sz="4" w:space="0" w:color="000000"/>
-            </w:tcBorders>
-          </w:tcPr>
-          <w:p>
-            <w:pPr>
-              <w:rPr>
-                <w:lang w:val="es-ES_tradnl"/>
-              </w:rPr>
-            </w:pPr>
+                <w:sz w:val="24"/>
+                <w:szCs w:val="24"/>
+                <w:lang w:val="es-ES_tradnl"/>
+              </w:rPr>
+            </w:pPr>
+            <w:r>
+              <w:rPr>
+                <w:rFonts w:ascii="Times New Roman" w:hAnsi="Times New Roman" w:cs="Times New Roman"/>
+                <w:b/>
+                <w:sz w:val="24"/>
+                <w:szCs w:val="24"/>
+                <w:lang w:val="es-ES_tradnl"/>
+              </w:rPr>
+              <w:t>1</w:t>
+            </w:r>
+          </w:p>
+        </w:tc>
+        <w:tc>
+          <w:tcPr>
+            <w:tcW w:w="3938" w:type="dxa"/>
+            <w:tcBorders>
+              <w:top w:val="single" w:sz="4" w:space="0" w:color="000000"/>
+              <w:left w:val="single" w:sz="4" w:space="0" w:color="000000"/>
+              <w:bottom w:val="single" w:sz="4" w:space="0" w:color="000000"/>
+              <w:right w:val="single" w:sz="4" w:space="0" w:color="000000"/>
+            </w:tcBorders>
+          </w:tcPr>
+          <w:p>
+            <w:pPr>
+              <w:pStyle w:val="Sinespaciado"/>
+              <w:jc w:val="center"/>
+              <w:rPr>
+                <w:rFonts w:ascii="Times New Roman" w:hAnsi="Times New Roman" w:cs="Times New Roman"/>
+                <w:sz w:val="24"/>
+                <w:szCs w:val="24"/>
+                <w:lang w:val="es-ES_tradnl"/>
+              </w:rPr>
+            </w:pPr>
+            <w:r>
+              <w:rPr>
+                <w:rFonts w:ascii="Times New Roman" w:hAnsi="Times New Roman" w:cs="Times New Roman"/>
+                <w:sz w:val="24"/>
+                <w:szCs w:val="24"/>
+                <w:lang w:val="es-ES_tradnl"/>
+              </w:rPr>
+              <w:t xml:space="preserve">Pedir </w:t>
+            </w:r>
+            <w:r>
+              <w:rPr>
+                <w:rFonts w:ascii="Times New Roman" w:hAnsi="Times New Roman" w:cs="Times New Roman"/>
+                <w:sz w:val="24"/>
+                <w:szCs w:val="24"/>
+                <w:lang w:val="es-ES_tradnl"/>
+              </w:rPr>
+              <w:t>un guía con un id específico</w:t>
+            </w:r>
+          </w:p>
+        </w:tc>
+        <w:tc>
+          <w:tcPr>
+            <w:tcW w:w="4034" w:type="dxa"/>
+            <w:tcBorders>
+              <w:top w:val="single" w:sz="4" w:space="0" w:color="000000"/>
+              <w:left w:val="single" w:sz="4" w:space="0" w:color="000000"/>
+              <w:bottom w:val="single" w:sz="4" w:space="0" w:color="000000"/>
+              <w:right w:val="single" w:sz="4" w:space="0" w:color="000000"/>
+            </w:tcBorders>
+          </w:tcPr>
+          <w:p>
+            <w:pPr>
+              <w:pStyle w:val="Sinespaciado"/>
+              <w:jc w:val="center"/>
+              <w:rPr>
+                <w:rFonts w:ascii="Times New Roman" w:hAnsi="Times New Roman" w:cs="Times New Roman"/>
+                <w:sz w:val="24"/>
+                <w:szCs w:val="24"/>
+                <w:lang w:val="es-ES_tradnl"/>
+              </w:rPr>
+            </w:pPr>
+            <w:r>
+              <w:rPr>
+                <w:rFonts w:ascii="Times New Roman" w:hAnsi="Times New Roman" w:cs="Times New Roman"/>
+                <w:sz w:val="24"/>
+                <w:szCs w:val="24"/>
+                <w:lang w:val="es-ES_tradnl"/>
+              </w:rPr>
+              <w:t xml:space="preserve">Consultar </w:t>
+            </w:r>
+            <w:r>
+              <w:rPr>
+                <w:rFonts w:ascii="Times New Roman" w:hAnsi="Times New Roman" w:cs="Times New Roman"/>
+                <w:sz w:val="24"/>
+                <w:szCs w:val="24"/>
+                <w:lang w:val="es-ES_tradnl"/>
+              </w:rPr>
+              <w:t>el guía con el id</w:t>
+            </w:r>
+            <w:r>
+              <w:rPr>
+                <w:rFonts w:ascii="Times New Roman" w:hAnsi="Times New Roman" w:cs="Times New Roman"/>
+                <w:sz w:val="24"/>
+                <w:szCs w:val="24"/>
+                <w:lang w:val="es-ES_tradnl"/>
+              </w:rPr>
+              <w:t xml:space="preserve"> en la base de datos.</w:t>
+            </w:r>
           </w:p>
         </w:tc>
       </w:tr>
@@ -482,58 +1345,762 @@
         </w:trPr>
         <w:tc>
           <w:tcPr>
-            <w:tcW w:w="534" w:type="dxa"/>
-            <w:tcBorders>
-              <w:top w:val="single" w:sz="4" w:space="0" w:color="000000"/>
-              <w:left w:val="single" w:sz="4" w:space="0" w:color="000000"/>
-              <w:bottom w:val="single" w:sz="4" w:space="0" w:color="000000"/>
-              <w:right w:val="single" w:sz="4" w:space="0" w:color="000000"/>
-            </w:tcBorders>
-          </w:tcPr>
-          <w:p>
-            <w:pPr>
+            <w:tcW w:w="522" w:type="dxa"/>
+            <w:tcBorders>
+              <w:top w:val="single" w:sz="4" w:space="0" w:color="000000"/>
+              <w:left w:val="single" w:sz="4" w:space="0" w:color="000000"/>
+              <w:bottom w:val="single" w:sz="4" w:space="0" w:color="000000"/>
+              <w:right w:val="single" w:sz="4" w:space="0" w:color="000000"/>
+            </w:tcBorders>
+          </w:tcPr>
+          <w:p>
+            <w:pPr>
+              <w:pStyle w:val="Sinespaciado"/>
               <w:jc w:val="center"/>
               <w:rPr>
+                <w:rFonts w:ascii="Times New Roman" w:hAnsi="Times New Roman" w:cs="Times New Roman"/>
                 <w:b/>
-                <w:lang w:val="es-ES_tradnl"/>
-              </w:rPr>
-            </w:pPr>
-          </w:p>
-        </w:tc>
-        <w:tc>
-          <w:tcPr>
-            <w:tcW w:w="4110" w:type="dxa"/>
-            <w:tcBorders>
-              <w:top w:val="single" w:sz="4" w:space="0" w:color="000000"/>
-              <w:left w:val="single" w:sz="4" w:space="0" w:color="000000"/>
-              <w:bottom w:val="single" w:sz="4" w:space="0" w:color="000000"/>
-              <w:right w:val="single" w:sz="4" w:space="0" w:color="000000"/>
-            </w:tcBorders>
-          </w:tcPr>
-          <w:p>
-            <w:pPr>
-              <w:rPr>
-                <w:lang w:val="es-ES_tradnl"/>
-              </w:rPr>
-            </w:pPr>
-          </w:p>
-        </w:tc>
-        <w:tc>
-          <w:tcPr>
-            <w:tcW w:w="4212" w:type="dxa"/>
-            <w:tcBorders>
-              <w:top w:val="single" w:sz="4" w:space="0" w:color="000000"/>
-              <w:left w:val="single" w:sz="4" w:space="0" w:color="000000"/>
-              <w:bottom w:val="single" w:sz="4" w:space="0" w:color="000000"/>
-              <w:right w:val="single" w:sz="4" w:space="0" w:color="000000"/>
-            </w:tcBorders>
-          </w:tcPr>
-          <w:p>
-            <w:pPr>
-              <w:rPr>
-                <w:lang w:val="es-ES_tradnl"/>
-              </w:rPr>
-            </w:pPr>
+                <w:sz w:val="24"/>
+                <w:szCs w:val="24"/>
+                <w:lang w:val="es-ES_tradnl"/>
+              </w:rPr>
+            </w:pPr>
+            <w:r>
+              <w:rPr>
+                <w:rFonts w:ascii="Times New Roman" w:hAnsi="Times New Roman" w:cs="Times New Roman"/>
+                <w:b/>
+                <w:sz w:val="24"/>
+                <w:szCs w:val="24"/>
+                <w:lang w:val="es-ES_tradnl"/>
+              </w:rPr>
+              <w:t>2</w:t>
+            </w:r>
+          </w:p>
+        </w:tc>
+        <w:tc>
+          <w:tcPr>
+            <w:tcW w:w="3938" w:type="dxa"/>
+            <w:tcBorders>
+              <w:top w:val="single" w:sz="4" w:space="0" w:color="000000"/>
+              <w:left w:val="single" w:sz="4" w:space="0" w:color="000000"/>
+              <w:bottom w:val="single" w:sz="4" w:space="0" w:color="000000"/>
+              <w:right w:val="single" w:sz="4" w:space="0" w:color="000000"/>
+            </w:tcBorders>
+          </w:tcPr>
+          <w:p>
+            <w:pPr>
+              <w:pStyle w:val="Sinespaciado"/>
+              <w:jc w:val="center"/>
+              <w:rPr>
+                <w:rFonts w:ascii="Times New Roman" w:hAnsi="Times New Roman" w:cs="Times New Roman"/>
+                <w:sz w:val="24"/>
+                <w:szCs w:val="24"/>
+                <w:lang w:val="es-ES_tradnl"/>
+              </w:rPr>
+            </w:pPr>
+            <w:r>
+              <w:rPr>
+                <w:rFonts w:ascii="Times New Roman" w:hAnsi="Times New Roman" w:cs="Times New Roman"/>
+                <w:sz w:val="24"/>
+                <w:szCs w:val="24"/>
+                <w:lang w:val="es-ES_tradnl"/>
+              </w:rPr>
+              <w:t>----</w:t>
+            </w:r>
+          </w:p>
+        </w:tc>
+        <w:tc>
+          <w:tcPr>
+            <w:tcW w:w="4034" w:type="dxa"/>
+            <w:tcBorders>
+              <w:top w:val="single" w:sz="4" w:space="0" w:color="000000"/>
+              <w:left w:val="single" w:sz="4" w:space="0" w:color="000000"/>
+              <w:bottom w:val="single" w:sz="4" w:space="0" w:color="000000"/>
+              <w:right w:val="single" w:sz="4" w:space="0" w:color="000000"/>
+            </w:tcBorders>
+          </w:tcPr>
+          <w:p>
+            <w:pPr>
+              <w:pStyle w:val="Sinespaciado"/>
+              <w:jc w:val="center"/>
+              <w:rPr>
+                <w:rFonts w:ascii="Times New Roman" w:hAnsi="Times New Roman" w:cs="Times New Roman"/>
+                <w:sz w:val="24"/>
+                <w:szCs w:val="24"/>
+                <w:lang w:val="es-ES_tradnl"/>
+              </w:rPr>
+            </w:pPr>
+            <w:r>
+              <w:rPr>
+                <w:rFonts w:ascii="Times New Roman" w:hAnsi="Times New Roman" w:cs="Times New Roman"/>
+                <w:sz w:val="24"/>
+                <w:szCs w:val="24"/>
+                <w:lang w:val="es-ES_tradnl"/>
+              </w:rPr>
+              <w:t xml:space="preserve">Retornar </w:t>
+            </w:r>
+            <w:r>
+              <w:rPr>
+                <w:rFonts w:ascii="Times New Roman" w:hAnsi="Times New Roman" w:cs="Times New Roman"/>
+                <w:sz w:val="24"/>
+                <w:szCs w:val="24"/>
+                <w:lang w:val="es-ES_tradnl"/>
+              </w:rPr>
+              <w:t>el guía específico</w:t>
+            </w:r>
+          </w:p>
+        </w:tc>
+      </w:tr>
+      <w:tr>
+        <w:tc>
+          <w:tcPr>
+            <w:tcW w:w="8494" w:type="dxa"/>
+            <w:gridSpan w:val="3"/>
+            <w:tcBorders>
+              <w:top w:val="single" w:sz="4" w:space="0" w:color="000000"/>
+              <w:left w:val="single" w:sz="4" w:space="0" w:color="000000"/>
+              <w:bottom w:val="single" w:sz="4" w:space="0" w:color="000000"/>
+              <w:right w:val="single" w:sz="4" w:space="0" w:color="000000"/>
+            </w:tcBorders>
+            <w:shd w:val="clear" w:color="auto" w:fill="222A35" w:themeFill="text2" w:themeFillShade="80"/>
+            <w:hideMark/>
+          </w:tcPr>
+          <w:p>
+            <w:pPr>
+              <w:pStyle w:val="Sinespaciado"/>
+              <w:rPr>
+                <w:rFonts w:ascii="Times New Roman" w:hAnsi="Times New Roman" w:cs="Times New Roman"/>
+                <w:sz w:val="24"/>
+                <w:szCs w:val="24"/>
+                <w:lang w:val="es-ES_tradnl"/>
+              </w:rPr>
+            </w:pPr>
+            <w:r>
+              <w:rPr>
+                <w:rFonts w:ascii="Times New Roman" w:hAnsi="Times New Roman" w:cs="Times New Roman"/>
+                <w:sz w:val="24"/>
+                <w:szCs w:val="24"/>
+                <w:lang w:val="es-ES_tradnl"/>
+              </w:rPr>
+              <w:t>Post-condiciones principales del caso de uso</w:t>
+            </w:r>
+          </w:p>
+        </w:tc>
+      </w:tr>
+      <w:tr>
+        <w:tc>
+          <w:tcPr>
+            <w:tcW w:w="8494" w:type="dxa"/>
+            <w:gridSpan w:val="3"/>
+            <w:tcBorders>
+              <w:top w:val="single" w:sz="4" w:space="0" w:color="000000"/>
+              <w:left w:val="single" w:sz="4" w:space="0" w:color="000000"/>
+              <w:bottom w:val="single" w:sz="4" w:space="0" w:color="000000"/>
+              <w:right w:val="single" w:sz="4" w:space="0" w:color="000000"/>
+            </w:tcBorders>
+          </w:tcPr>
+          <w:p>
+            <w:pPr>
+              <w:pStyle w:val="Sinespaciado"/>
+              <w:rPr>
+                <w:rFonts w:ascii="Times New Roman" w:hAnsi="Times New Roman" w:cs="Times New Roman"/>
+                <w:sz w:val="24"/>
+                <w:szCs w:val="24"/>
+                <w:lang w:val="es-ES_tradnl"/>
+              </w:rPr>
+            </w:pPr>
+            <w:r>
+              <w:rPr>
+                <w:rFonts w:ascii="Times New Roman" w:hAnsi="Times New Roman" w:cs="Times New Roman"/>
+                <w:sz w:val="24"/>
+                <w:szCs w:val="24"/>
+                <w:lang w:val="es-ES_tradnl"/>
+              </w:rPr>
+              <w:t>-La base de datos de usuarios se mantiene igual</w:t>
+            </w:r>
+          </w:p>
+        </w:tc>
+      </w:tr>
+      <w:tr>
+        <w:tc>
+          <w:tcPr>
+            <w:tcW w:w="8494" w:type="dxa"/>
+            <w:gridSpan w:val="3"/>
+            <w:tcBorders>
+              <w:top w:val="single" w:sz="4" w:space="0" w:color="000000"/>
+              <w:left w:val="single" w:sz="4" w:space="0" w:color="000000"/>
+              <w:bottom w:val="single" w:sz="4" w:space="0" w:color="000000"/>
+              <w:right w:val="single" w:sz="4" w:space="0" w:color="000000"/>
+            </w:tcBorders>
+            <w:shd w:val="clear" w:color="auto" w:fill="222A35" w:themeFill="text2" w:themeFillShade="80"/>
+            <w:hideMark/>
+          </w:tcPr>
+          <w:p>
+            <w:pPr>
+              <w:pStyle w:val="Sinespaciado"/>
+              <w:rPr>
+                <w:rFonts w:ascii="Times New Roman" w:hAnsi="Times New Roman" w:cs="Times New Roman"/>
+                <w:sz w:val="24"/>
+                <w:szCs w:val="24"/>
+                <w:lang w:val="es-ES_tradnl"/>
+              </w:rPr>
+            </w:pPr>
+            <w:r>
+              <w:rPr>
+                <w:rFonts w:ascii="Times New Roman" w:hAnsi="Times New Roman" w:cs="Times New Roman"/>
+                <w:sz w:val="24"/>
+                <w:szCs w:val="24"/>
+                <w:lang w:val="es-ES_tradnl"/>
+              </w:rPr>
+              <w:t>Caminos de Excepción</w:t>
+            </w:r>
+          </w:p>
+        </w:tc>
+      </w:tr>
+      <w:tr>
+        <w:tc>
+          <w:tcPr>
+            <w:tcW w:w="8494" w:type="dxa"/>
+            <w:gridSpan w:val="3"/>
+            <w:tcBorders>
+              <w:top w:val="single" w:sz="4" w:space="0" w:color="000000"/>
+              <w:left w:val="single" w:sz="4" w:space="0" w:color="000000"/>
+              <w:bottom w:val="single" w:sz="4" w:space="0" w:color="000000"/>
+              <w:right w:val="single" w:sz="4" w:space="0" w:color="000000"/>
+            </w:tcBorders>
+          </w:tcPr>
+          <w:p>
+            <w:pPr>
+              <w:pStyle w:val="Sinespaciado"/>
+              <w:tabs>
+                <w:tab w:val="left" w:pos="840"/>
+              </w:tabs>
+              <w:rPr>
+                <w:rFonts w:ascii="Times New Roman" w:hAnsi="Times New Roman" w:cs="Times New Roman"/>
+                <w:sz w:val="24"/>
+                <w:szCs w:val="24"/>
+                <w:lang w:val="es-ES_tradnl"/>
+              </w:rPr>
+            </w:pPr>
+            <w:r>
+              <w:rPr>
+                <w:rFonts w:ascii="Times New Roman" w:hAnsi="Times New Roman" w:cs="Times New Roman"/>
+                <w:sz w:val="24"/>
+                <w:szCs w:val="24"/>
+                <w:lang w:val="es-ES_tradnl"/>
+              </w:rPr>
+              <w:t>-Si el guía solicitado no existe en la base de datos</w:t>
+            </w:r>
+            <w:r>
+              <w:rPr>
+                <w:rFonts w:ascii="Times New Roman" w:hAnsi="Times New Roman" w:cs="Times New Roman"/>
+                <w:sz w:val="24"/>
+                <w:szCs w:val="24"/>
+                <w:lang w:val="es-ES_tradnl"/>
+              </w:rPr>
+              <w:tab/>
+            </w:r>
+          </w:p>
+        </w:tc>
+      </w:tr>
+    </w:tbl>
+    <w:p>
+      <w:pPr>
+        <w:pStyle w:val="Sinespaciado"/>
+        <w:rPr>
+          <w:rFonts w:ascii="Times New Roman" w:hAnsi="Times New Roman" w:cs="Times New Roman"/>
+          <w:sz w:val="24"/>
+          <w:szCs w:val="24"/>
+        </w:rPr>
+      </w:pPr>
+    </w:p>
+    <w:p>
+      <w:pPr>
+        <w:pStyle w:val="Ttulo3"/>
+      </w:pPr>
+      <w:r>
+        <w:t xml:space="preserve">Consultar </w:t>
+      </w:r>
+      <w:r>
+        <w:t>el</w:t>
+      </w:r>
+      <w:r>
+        <w:t xml:space="preserve"> guía </w:t>
+      </w:r>
+      <w:r>
+        <w:t>de un paseo dado</w:t>
+      </w:r>
+    </w:p>
+    <w:tbl>
+      <w:tblPr>
+        <w:tblW w:w="0" w:type="auto"/>
+        <w:tblBorders>
+          <w:top w:val="single" w:sz="4" w:space="0" w:color="000000"/>
+          <w:left w:val="single" w:sz="4" w:space="0" w:color="000000"/>
+          <w:bottom w:val="single" w:sz="4" w:space="0" w:color="000000"/>
+          <w:right w:val="single" w:sz="4" w:space="0" w:color="000000"/>
+          <w:insideH w:val="single" w:sz="4" w:space="0" w:color="000000"/>
+          <w:insideV w:val="single" w:sz="4" w:space="0" w:color="000000"/>
+        </w:tblBorders>
+        <w:tblLook w:val="00A0" w:firstRow="1" w:lastRow="0" w:firstColumn="1" w:lastColumn="0" w:noHBand="0" w:noVBand="0"/>
+      </w:tblPr>
+      <w:tblGrid>
+        <w:gridCol w:w="522"/>
+        <w:gridCol w:w="3938"/>
+        <w:gridCol w:w="4034"/>
+      </w:tblGrid>
+      <w:tr>
+        <w:tc>
+          <w:tcPr>
+            <w:tcW w:w="8494" w:type="dxa"/>
+            <w:gridSpan w:val="3"/>
+            <w:tcBorders>
+              <w:top w:val="single" w:sz="4" w:space="0" w:color="000000"/>
+              <w:left w:val="single" w:sz="4" w:space="0" w:color="000000"/>
+              <w:bottom w:val="single" w:sz="4" w:space="0" w:color="000000"/>
+              <w:right w:val="single" w:sz="4" w:space="0" w:color="000000"/>
+            </w:tcBorders>
+            <w:shd w:val="clear" w:color="auto" w:fill="222A35" w:themeFill="text2" w:themeFillShade="80"/>
+            <w:hideMark/>
+          </w:tcPr>
+          <w:p>
+            <w:pPr>
+              <w:pStyle w:val="Sinespaciado"/>
+              <w:rPr>
+                <w:rFonts w:ascii="Times New Roman" w:hAnsi="Times New Roman" w:cs="Times New Roman"/>
+                <w:sz w:val="24"/>
+                <w:szCs w:val="24"/>
+                <w:lang w:val="es-ES_tradnl"/>
+              </w:rPr>
+            </w:pPr>
+            <w:r>
+              <w:rPr>
+                <w:rFonts w:ascii="Times New Roman" w:hAnsi="Times New Roman" w:cs="Times New Roman"/>
+                <w:sz w:val="24"/>
+                <w:szCs w:val="24"/>
+                <w:lang w:val="es-ES_tradnl"/>
+              </w:rPr>
+              <w:t>Descripción General del Caso de Uso</w:t>
+            </w:r>
+          </w:p>
+        </w:tc>
+      </w:tr>
+      <w:tr>
+        <w:tc>
+          <w:tcPr>
+            <w:tcW w:w="8494" w:type="dxa"/>
+            <w:gridSpan w:val="3"/>
+            <w:tcBorders>
+              <w:top w:val="single" w:sz="4" w:space="0" w:color="000000"/>
+              <w:left w:val="single" w:sz="4" w:space="0" w:color="000000"/>
+              <w:bottom w:val="single" w:sz="4" w:space="0" w:color="000000"/>
+              <w:right w:val="single" w:sz="4" w:space="0" w:color="000000"/>
+            </w:tcBorders>
+          </w:tcPr>
+          <w:p>
+            <w:pPr>
+              <w:pStyle w:val="Sinespaciado"/>
+              <w:rPr>
+                <w:rFonts w:ascii="Times New Roman" w:hAnsi="Times New Roman" w:cs="Times New Roman"/>
+                <w:sz w:val="24"/>
+                <w:szCs w:val="24"/>
+                <w:lang w:val="es-ES_tradnl"/>
+              </w:rPr>
+            </w:pPr>
+            <w:r>
+              <w:rPr>
+                <w:rFonts w:ascii="Times New Roman" w:hAnsi="Times New Roman" w:cs="Times New Roman"/>
+                <w:sz w:val="24"/>
+                <w:szCs w:val="24"/>
+                <w:lang w:val="es-ES_tradnl"/>
+              </w:rPr>
+              <w:t xml:space="preserve">Un usuario </w:t>
+            </w:r>
+            <w:r>
+              <w:rPr>
+                <w:rFonts w:ascii="Times New Roman" w:hAnsi="Times New Roman" w:cs="Times New Roman"/>
+                <w:sz w:val="24"/>
+                <w:szCs w:val="24"/>
+                <w:lang w:val="es-ES_tradnl"/>
+              </w:rPr>
+              <w:t>de la plataforma consulta información sobre</w:t>
+            </w:r>
+            <w:r>
+              <w:rPr>
+                <w:rFonts w:ascii="Times New Roman" w:hAnsi="Times New Roman" w:cs="Times New Roman"/>
+                <w:sz w:val="24"/>
+                <w:szCs w:val="24"/>
+                <w:lang w:val="es-ES_tradnl"/>
+              </w:rPr>
+              <w:t xml:space="preserve"> </w:t>
+            </w:r>
+            <w:r>
+              <w:rPr>
+                <w:rFonts w:ascii="Times New Roman" w:hAnsi="Times New Roman" w:cs="Times New Roman"/>
+                <w:sz w:val="24"/>
+                <w:szCs w:val="24"/>
+                <w:lang w:val="es-ES_tradnl"/>
+              </w:rPr>
+              <w:t>u</w:t>
+            </w:r>
+            <w:r>
+              <w:rPr>
+                <w:rFonts w:ascii="Times New Roman" w:hAnsi="Times New Roman" w:cs="Times New Roman"/>
+                <w:sz w:val="24"/>
+                <w:szCs w:val="24"/>
+                <w:lang w:val="es-ES_tradnl"/>
+              </w:rPr>
+              <w:t>n guía de un paseo dado</w:t>
+            </w:r>
+          </w:p>
+        </w:tc>
+      </w:tr>
+      <w:tr>
+        <w:tc>
+          <w:tcPr>
+            <w:tcW w:w="8494" w:type="dxa"/>
+            <w:gridSpan w:val="3"/>
+            <w:tcBorders>
+              <w:top w:val="single" w:sz="4" w:space="0" w:color="000000"/>
+              <w:left w:val="single" w:sz="4" w:space="0" w:color="000000"/>
+              <w:bottom w:val="single" w:sz="4" w:space="0" w:color="000000"/>
+              <w:right w:val="single" w:sz="4" w:space="0" w:color="000000"/>
+            </w:tcBorders>
+            <w:shd w:val="clear" w:color="auto" w:fill="222A35" w:themeFill="text2" w:themeFillShade="80"/>
+            <w:hideMark/>
+          </w:tcPr>
+          <w:p>
+            <w:pPr>
+              <w:pStyle w:val="Sinespaciado"/>
+              <w:rPr>
+                <w:rFonts w:ascii="Times New Roman" w:hAnsi="Times New Roman" w:cs="Times New Roman"/>
+                <w:sz w:val="24"/>
+                <w:szCs w:val="24"/>
+                <w:lang w:val="es-ES_tradnl"/>
+              </w:rPr>
+            </w:pPr>
+            <w:r>
+              <w:rPr>
+                <w:rFonts w:ascii="Times New Roman" w:hAnsi="Times New Roman" w:cs="Times New Roman"/>
+                <w:sz w:val="24"/>
+                <w:szCs w:val="24"/>
+                <w:lang w:val="es-ES_tradnl"/>
+              </w:rPr>
+              <w:t>Entidades Involucradas</w:t>
+            </w:r>
+          </w:p>
+        </w:tc>
+      </w:tr>
+      <w:tr>
+        <w:tc>
+          <w:tcPr>
+            <w:tcW w:w="8494" w:type="dxa"/>
+            <w:gridSpan w:val="3"/>
+            <w:tcBorders>
+              <w:top w:val="single" w:sz="4" w:space="0" w:color="000000"/>
+              <w:left w:val="single" w:sz="4" w:space="0" w:color="000000"/>
+              <w:bottom w:val="single" w:sz="4" w:space="0" w:color="000000"/>
+              <w:right w:val="single" w:sz="4" w:space="0" w:color="000000"/>
+            </w:tcBorders>
+          </w:tcPr>
+          <w:p>
+            <w:pPr>
+              <w:pStyle w:val="Sinespaciado"/>
+              <w:rPr>
+                <w:rFonts w:ascii="Times New Roman" w:hAnsi="Times New Roman" w:cs="Times New Roman"/>
+                <w:sz w:val="24"/>
+                <w:szCs w:val="24"/>
+                <w:lang w:val="es-ES_tradnl"/>
+              </w:rPr>
+            </w:pPr>
+            <w:r>
+              <w:rPr>
+                <w:rFonts w:ascii="Times New Roman" w:hAnsi="Times New Roman" w:cs="Times New Roman"/>
+                <w:sz w:val="24"/>
+                <w:szCs w:val="24"/>
+                <w:lang w:val="es-ES_tradnl"/>
+              </w:rPr>
+              <w:t>-</w:t>
+            </w:r>
+            <w:r>
+              <w:rPr>
+                <w:rFonts w:ascii="Times New Roman" w:hAnsi="Times New Roman" w:cs="Times New Roman"/>
+                <w:sz w:val="24"/>
+                <w:szCs w:val="24"/>
+                <w:lang w:val="es-ES_tradnl"/>
+              </w:rPr>
+              <w:t>Usuario</w:t>
+            </w:r>
+          </w:p>
+          <w:p>
+            <w:pPr>
+              <w:pStyle w:val="Sinespaciado"/>
+              <w:rPr>
+                <w:rFonts w:ascii="Times New Roman" w:hAnsi="Times New Roman" w:cs="Times New Roman"/>
+                <w:sz w:val="24"/>
+                <w:szCs w:val="24"/>
+                <w:lang w:val="es-ES_tradnl"/>
+              </w:rPr>
+            </w:pPr>
+            <w:r>
+              <w:rPr>
+                <w:rFonts w:ascii="Times New Roman" w:hAnsi="Times New Roman" w:cs="Times New Roman"/>
+                <w:sz w:val="24"/>
+                <w:szCs w:val="24"/>
+                <w:lang w:val="es-ES_tradnl"/>
+              </w:rPr>
+              <w:t>-Oferta</w:t>
+            </w:r>
+          </w:p>
+        </w:tc>
+      </w:tr>
+      <w:tr>
+        <w:tc>
+          <w:tcPr>
+            <w:tcW w:w="8494" w:type="dxa"/>
+            <w:gridSpan w:val="3"/>
+            <w:tcBorders>
+              <w:top w:val="single" w:sz="4" w:space="0" w:color="000000"/>
+              <w:left w:val="single" w:sz="4" w:space="0" w:color="000000"/>
+              <w:bottom w:val="single" w:sz="4" w:space="0" w:color="000000"/>
+              <w:right w:val="single" w:sz="4" w:space="0" w:color="000000"/>
+            </w:tcBorders>
+            <w:shd w:val="clear" w:color="auto" w:fill="222A35" w:themeFill="text2" w:themeFillShade="80"/>
+            <w:hideMark/>
+          </w:tcPr>
+          <w:p>
+            <w:pPr>
+              <w:pStyle w:val="Sinespaciado"/>
+              <w:rPr>
+                <w:rFonts w:ascii="Times New Roman" w:hAnsi="Times New Roman" w:cs="Times New Roman"/>
+                <w:sz w:val="24"/>
+                <w:szCs w:val="24"/>
+                <w:lang w:val="es-ES_tradnl"/>
+              </w:rPr>
+            </w:pPr>
+            <w:r>
+              <w:rPr>
+                <w:rFonts w:ascii="Times New Roman" w:hAnsi="Times New Roman" w:cs="Times New Roman"/>
+                <w:sz w:val="24"/>
+                <w:szCs w:val="24"/>
+                <w:lang w:val="es-ES_tradnl"/>
+              </w:rPr>
+              <w:lastRenderedPageBreak/>
+              <w:t>Precondiciones</w:t>
+            </w:r>
+          </w:p>
+        </w:tc>
+      </w:tr>
+      <w:tr>
+        <w:tc>
+          <w:tcPr>
+            <w:tcW w:w="8494" w:type="dxa"/>
+            <w:gridSpan w:val="3"/>
+            <w:tcBorders>
+              <w:top w:val="single" w:sz="4" w:space="0" w:color="000000"/>
+              <w:left w:val="single" w:sz="4" w:space="0" w:color="000000"/>
+              <w:bottom w:val="single" w:sz="4" w:space="0" w:color="000000"/>
+              <w:right w:val="single" w:sz="4" w:space="0" w:color="000000"/>
+            </w:tcBorders>
+          </w:tcPr>
+          <w:p>
+            <w:pPr>
+              <w:pStyle w:val="Sinespaciado"/>
+              <w:rPr>
+                <w:rFonts w:ascii="Times New Roman" w:hAnsi="Times New Roman" w:cs="Times New Roman"/>
+                <w:sz w:val="24"/>
+                <w:szCs w:val="24"/>
+                <w:lang w:val="es-ES_tradnl"/>
+              </w:rPr>
+            </w:pPr>
+            <w:r>
+              <w:rPr>
+                <w:rFonts w:ascii="Times New Roman" w:hAnsi="Times New Roman" w:cs="Times New Roman"/>
+                <w:sz w:val="24"/>
+                <w:szCs w:val="24"/>
+                <w:lang w:val="es-ES_tradnl"/>
+              </w:rPr>
+              <w:t>-La base de datos de usuarios debe estar inicializada</w:t>
+            </w:r>
+          </w:p>
+          <w:p>
+            <w:pPr>
+              <w:pStyle w:val="Sinespaciado"/>
+              <w:rPr>
+                <w:rFonts w:ascii="Times New Roman" w:hAnsi="Times New Roman" w:cs="Times New Roman"/>
+                <w:sz w:val="24"/>
+                <w:szCs w:val="24"/>
+                <w:lang w:val="es-ES_tradnl"/>
+              </w:rPr>
+            </w:pPr>
+            <w:r>
+              <w:rPr>
+                <w:rFonts w:ascii="Times New Roman" w:hAnsi="Times New Roman" w:cs="Times New Roman"/>
+                <w:sz w:val="24"/>
+                <w:szCs w:val="24"/>
+                <w:lang w:val="es-ES_tradnl"/>
+              </w:rPr>
+              <w:t xml:space="preserve">- </w:t>
+            </w:r>
+            <w:r>
+              <w:rPr>
+                <w:rFonts w:ascii="Times New Roman" w:hAnsi="Times New Roman" w:cs="Times New Roman"/>
+                <w:sz w:val="24"/>
+                <w:szCs w:val="24"/>
+                <w:lang w:val="es-ES_tradnl"/>
+              </w:rPr>
+              <w:t xml:space="preserve">La base de datos de </w:t>
+            </w:r>
+            <w:r>
+              <w:rPr>
+                <w:rFonts w:ascii="Times New Roman" w:hAnsi="Times New Roman" w:cs="Times New Roman"/>
+                <w:sz w:val="24"/>
+                <w:szCs w:val="24"/>
+                <w:lang w:val="es-ES_tradnl"/>
+              </w:rPr>
+              <w:t>oferta de paseos</w:t>
+            </w:r>
+            <w:r>
+              <w:rPr>
+                <w:rFonts w:ascii="Times New Roman" w:hAnsi="Times New Roman" w:cs="Times New Roman"/>
+                <w:sz w:val="24"/>
+                <w:szCs w:val="24"/>
+                <w:lang w:val="es-ES_tradnl"/>
+              </w:rPr>
+              <w:t xml:space="preserve"> debe estar inicializada</w:t>
+            </w:r>
+          </w:p>
+        </w:tc>
+      </w:tr>
+      <w:tr>
+        <w:tc>
+          <w:tcPr>
+            <w:tcW w:w="8494" w:type="dxa"/>
+            <w:gridSpan w:val="3"/>
+            <w:tcBorders>
+              <w:top w:val="single" w:sz="4" w:space="0" w:color="000000"/>
+              <w:left w:val="single" w:sz="4" w:space="0" w:color="000000"/>
+              <w:bottom w:val="single" w:sz="4" w:space="0" w:color="000000"/>
+              <w:right w:val="single" w:sz="4" w:space="0" w:color="000000"/>
+            </w:tcBorders>
+            <w:shd w:val="clear" w:color="auto" w:fill="222A35" w:themeFill="text2" w:themeFillShade="80"/>
+            <w:hideMark/>
+          </w:tcPr>
+          <w:p>
+            <w:pPr>
+              <w:pStyle w:val="Sinespaciado"/>
+              <w:rPr>
+                <w:rFonts w:ascii="Times New Roman" w:hAnsi="Times New Roman" w:cs="Times New Roman"/>
+                <w:sz w:val="24"/>
+                <w:szCs w:val="24"/>
+                <w:lang w:val="es-ES_tradnl"/>
+              </w:rPr>
+            </w:pPr>
+            <w:r>
+              <w:rPr>
+                <w:rFonts w:ascii="Times New Roman" w:hAnsi="Times New Roman" w:cs="Times New Roman"/>
+                <w:sz w:val="24"/>
+                <w:szCs w:val="24"/>
+                <w:lang w:val="es-ES_tradnl"/>
+              </w:rPr>
+              <w:t>Flujo normal de Eventos</w:t>
+            </w:r>
+          </w:p>
+        </w:tc>
+      </w:tr>
+      <w:tr>
+        <w:trPr>
+          <w:trHeight w:val="252"/>
+        </w:trPr>
+        <w:tc>
+          <w:tcPr>
+            <w:tcW w:w="522" w:type="dxa"/>
+            <w:tcBorders>
+              <w:top w:val="single" w:sz="4" w:space="0" w:color="000000"/>
+              <w:left w:val="single" w:sz="4" w:space="0" w:color="000000"/>
+              <w:bottom w:val="single" w:sz="4" w:space="0" w:color="000000"/>
+              <w:right w:val="single" w:sz="4" w:space="0" w:color="000000"/>
+            </w:tcBorders>
+          </w:tcPr>
+          <w:p>
+            <w:pPr>
+              <w:pStyle w:val="Sinespaciado"/>
+              <w:rPr>
+                <w:rFonts w:ascii="Times New Roman" w:hAnsi="Times New Roman" w:cs="Times New Roman"/>
+                <w:b/>
+                <w:sz w:val="24"/>
+                <w:szCs w:val="24"/>
+                <w:lang w:val="es-ES_tradnl"/>
+              </w:rPr>
+            </w:pPr>
+          </w:p>
+        </w:tc>
+        <w:tc>
+          <w:tcPr>
+            <w:tcW w:w="3938" w:type="dxa"/>
+            <w:tcBorders>
+              <w:top w:val="single" w:sz="4" w:space="0" w:color="000000"/>
+              <w:left w:val="single" w:sz="4" w:space="0" w:color="000000"/>
+              <w:bottom w:val="single" w:sz="4" w:space="0" w:color="000000"/>
+              <w:right w:val="single" w:sz="4" w:space="0" w:color="000000"/>
+            </w:tcBorders>
+            <w:hideMark/>
+          </w:tcPr>
+          <w:p>
+            <w:pPr>
+              <w:pStyle w:val="Sinespaciado"/>
+              <w:rPr>
+                <w:rFonts w:ascii="Times New Roman" w:hAnsi="Times New Roman" w:cs="Times New Roman"/>
+                <w:b/>
+                <w:sz w:val="24"/>
+                <w:szCs w:val="24"/>
+                <w:lang w:val="es-ES_tradnl"/>
+              </w:rPr>
+            </w:pPr>
+            <w:r>
+              <w:rPr>
+                <w:rFonts w:ascii="Times New Roman" w:hAnsi="Times New Roman" w:cs="Times New Roman"/>
+                <w:b/>
+                <w:sz w:val="24"/>
+                <w:szCs w:val="24"/>
+                <w:lang w:val="es-ES_tradnl"/>
+              </w:rPr>
+              <w:t>Usuario</w:t>
+            </w:r>
+          </w:p>
+        </w:tc>
+        <w:tc>
+          <w:tcPr>
+            <w:tcW w:w="4034" w:type="dxa"/>
+            <w:tcBorders>
+              <w:top w:val="single" w:sz="4" w:space="0" w:color="000000"/>
+              <w:left w:val="single" w:sz="4" w:space="0" w:color="000000"/>
+              <w:bottom w:val="single" w:sz="4" w:space="0" w:color="000000"/>
+              <w:right w:val="single" w:sz="4" w:space="0" w:color="000000"/>
+            </w:tcBorders>
+            <w:hideMark/>
+          </w:tcPr>
+          <w:p>
+            <w:pPr>
+              <w:pStyle w:val="Sinespaciado"/>
+              <w:rPr>
+                <w:rFonts w:ascii="Times New Roman" w:hAnsi="Times New Roman" w:cs="Times New Roman"/>
+                <w:b/>
+                <w:sz w:val="24"/>
+                <w:szCs w:val="24"/>
+                <w:lang w:val="es-ES_tradnl"/>
+              </w:rPr>
+            </w:pPr>
+            <w:r>
+              <w:rPr>
+                <w:rFonts w:ascii="Times New Roman" w:hAnsi="Times New Roman" w:cs="Times New Roman"/>
+                <w:b/>
+                <w:sz w:val="24"/>
+                <w:szCs w:val="24"/>
+                <w:lang w:val="es-ES_tradnl"/>
+              </w:rPr>
+              <w:t>Sistema</w:t>
+            </w:r>
           </w:p>
         </w:tc>
       </w:tr>
@@ -543,58 +2110,136 @@
         </w:trPr>
         <w:tc>
           <w:tcPr>
-            <w:tcW w:w="534" w:type="dxa"/>
-            <w:tcBorders>
-              <w:top w:val="single" w:sz="4" w:space="0" w:color="000000"/>
-              <w:left w:val="single" w:sz="4" w:space="0" w:color="000000"/>
-              <w:bottom w:val="single" w:sz="4" w:space="0" w:color="000000"/>
-              <w:right w:val="single" w:sz="4" w:space="0" w:color="000000"/>
-            </w:tcBorders>
-          </w:tcPr>
-          <w:p>
-            <w:pPr>
+            <w:tcW w:w="522" w:type="dxa"/>
+            <w:tcBorders>
+              <w:top w:val="single" w:sz="4" w:space="0" w:color="000000"/>
+              <w:left w:val="single" w:sz="4" w:space="0" w:color="000000"/>
+              <w:bottom w:val="single" w:sz="4" w:space="0" w:color="000000"/>
+              <w:right w:val="single" w:sz="4" w:space="0" w:color="000000"/>
+            </w:tcBorders>
+          </w:tcPr>
+          <w:p>
+            <w:pPr>
+              <w:pStyle w:val="Sinespaciado"/>
               <w:jc w:val="center"/>
               <w:rPr>
+                <w:rFonts w:ascii="Times New Roman" w:hAnsi="Times New Roman" w:cs="Times New Roman"/>
                 <w:b/>
-                <w:lang w:val="es-ES_tradnl"/>
-              </w:rPr>
-            </w:pPr>
-          </w:p>
-        </w:tc>
-        <w:tc>
-          <w:tcPr>
-            <w:tcW w:w="4110" w:type="dxa"/>
-            <w:tcBorders>
-              <w:top w:val="single" w:sz="4" w:space="0" w:color="000000"/>
-              <w:left w:val="single" w:sz="4" w:space="0" w:color="000000"/>
-              <w:bottom w:val="single" w:sz="4" w:space="0" w:color="000000"/>
-              <w:right w:val="single" w:sz="4" w:space="0" w:color="000000"/>
-            </w:tcBorders>
-          </w:tcPr>
-          <w:p>
-            <w:pPr>
-              <w:rPr>
-                <w:lang w:val="es-ES_tradnl"/>
-              </w:rPr>
-            </w:pPr>
-          </w:p>
-        </w:tc>
-        <w:tc>
-          <w:tcPr>
-            <w:tcW w:w="4212" w:type="dxa"/>
-            <w:tcBorders>
-              <w:top w:val="single" w:sz="4" w:space="0" w:color="000000"/>
-              <w:left w:val="single" w:sz="4" w:space="0" w:color="000000"/>
-              <w:bottom w:val="single" w:sz="4" w:space="0" w:color="000000"/>
-              <w:right w:val="single" w:sz="4" w:space="0" w:color="000000"/>
-            </w:tcBorders>
-          </w:tcPr>
-          <w:p>
-            <w:pPr>
-              <w:rPr>
-                <w:lang w:val="es-ES_tradnl"/>
-              </w:rPr>
-            </w:pPr>
+                <w:sz w:val="24"/>
+                <w:szCs w:val="24"/>
+                <w:lang w:val="es-ES_tradnl"/>
+              </w:rPr>
+            </w:pPr>
+            <w:r>
+              <w:rPr>
+                <w:rFonts w:ascii="Times New Roman" w:hAnsi="Times New Roman" w:cs="Times New Roman"/>
+                <w:b/>
+                <w:sz w:val="24"/>
+                <w:szCs w:val="24"/>
+                <w:lang w:val="es-ES_tradnl"/>
+              </w:rPr>
+              <w:t>1</w:t>
+            </w:r>
+          </w:p>
+        </w:tc>
+        <w:tc>
+          <w:tcPr>
+            <w:tcW w:w="3938" w:type="dxa"/>
+            <w:tcBorders>
+              <w:top w:val="single" w:sz="4" w:space="0" w:color="000000"/>
+              <w:left w:val="single" w:sz="4" w:space="0" w:color="000000"/>
+              <w:bottom w:val="single" w:sz="4" w:space="0" w:color="000000"/>
+              <w:right w:val="single" w:sz="4" w:space="0" w:color="000000"/>
+            </w:tcBorders>
+          </w:tcPr>
+          <w:p>
+            <w:pPr>
+              <w:pStyle w:val="Sinespaciado"/>
+              <w:jc w:val="center"/>
+              <w:rPr>
+                <w:rFonts w:ascii="Times New Roman" w:hAnsi="Times New Roman" w:cs="Times New Roman"/>
+                <w:sz w:val="24"/>
+                <w:szCs w:val="24"/>
+                <w:lang w:val="es-ES_tradnl"/>
+              </w:rPr>
+            </w:pPr>
+            <w:r>
+              <w:rPr>
+                <w:rFonts w:ascii="Times New Roman" w:hAnsi="Times New Roman" w:cs="Times New Roman"/>
+                <w:sz w:val="24"/>
+                <w:szCs w:val="24"/>
+                <w:lang w:val="es-ES_tradnl"/>
+              </w:rPr>
+              <w:t xml:space="preserve">Pedir </w:t>
+            </w:r>
+            <w:r>
+              <w:rPr>
+                <w:rFonts w:ascii="Times New Roman" w:hAnsi="Times New Roman" w:cs="Times New Roman"/>
+                <w:sz w:val="24"/>
+                <w:szCs w:val="24"/>
+                <w:lang w:val="es-ES_tradnl"/>
+              </w:rPr>
+              <w:t>el</w:t>
+            </w:r>
+            <w:r>
+              <w:rPr>
+                <w:rFonts w:ascii="Times New Roman" w:hAnsi="Times New Roman" w:cs="Times New Roman"/>
+                <w:sz w:val="24"/>
+                <w:szCs w:val="24"/>
+                <w:lang w:val="es-ES_tradnl"/>
+              </w:rPr>
+              <w:t xml:space="preserve"> guía </w:t>
+            </w:r>
+            <w:r>
+              <w:rPr>
+                <w:rFonts w:ascii="Times New Roman" w:hAnsi="Times New Roman" w:cs="Times New Roman"/>
+                <w:sz w:val="24"/>
+                <w:szCs w:val="24"/>
+                <w:lang w:val="es-ES_tradnl"/>
+              </w:rPr>
+              <w:t>para un paseo dado</w:t>
+            </w:r>
+          </w:p>
+        </w:tc>
+        <w:tc>
+          <w:tcPr>
+            <w:tcW w:w="4034" w:type="dxa"/>
+            <w:tcBorders>
+              <w:top w:val="single" w:sz="4" w:space="0" w:color="000000"/>
+              <w:left w:val="single" w:sz="4" w:space="0" w:color="000000"/>
+              <w:bottom w:val="single" w:sz="4" w:space="0" w:color="000000"/>
+              <w:right w:val="single" w:sz="4" w:space="0" w:color="000000"/>
+            </w:tcBorders>
+          </w:tcPr>
+          <w:p>
+            <w:pPr>
+              <w:pStyle w:val="Sinespaciado"/>
+              <w:jc w:val="center"/>
+              <w:rPr>
+                <w:rFonts w:ascii="Times New Roman" w:hAnsi="Times New Roman" w:cs="Times New Roman"/>
+                <w:sz w:val="24"/>
+                <w:szCs w:val="24"/>
+                <w:lang w:val="es-ES_tradnl"/>
+              </w:rPr>
+            </w:pPr>
+            <w:r>
+              <w:rPr>
+                <w:rFonts w:ascii="Times New Roman" w:hAnsi="Times New Roman" w:cs="Times New Roman"/>
+                <w:sz w:val="24"/>
+                <w:szCs w:val="24"/>
+                <w:lang w:val="es-ES_tradnl"/>
+              </w:rPr>
+              <w:t xml:space="preserve">Consultar el guía </w:t>
+            </w:r>
+            <w:r>
+              <w:rPr>
+                <w:rFonts w:ascii="Times New Roman" w:hAnsi="Times New Roman" w:cs="Times New Roman"/>
+                <w:sz w:val="24"/>
+                <w:szCs w:val="24"/>
+                <w:lang w:val="es-ES_tradnl"/>
+              </w:rPr>
+              <w:t>del paseo dado en la base de datos</w:t>
+            </w:r>
           </w:p>
         </w:tc>
       </w:tr>
@@ -604,58 +2249,716 @@
         </w:trPr>
         <w:tc>
           <w:tcPr>
-            <w:tcW w:w="534" w:type="dxa"/>
-            <w:tcBorders>
-              <w:top w:val="single" w:sz="4" w:space="0" w:color="000000"/>
-              <w:left w:val="single" w:sz="4" w:space="0" w:color="000000"/>
-              <w:bottom w:val="single" w:sz="4" w:space="0" w:color="000000"/>
-              <w:right w:val="single" w:sz="4" w:space="0" w:color="000000"/>
-            </w:tcBorders>
-          </w:tcPr>
-          <w:p>
-            <w:pPr>
+            <w:tcW w:w="522" w:type="dxa"/>
+            <w:tcBorders>
+              <w:top w:val="single" w:sz="4" w:space="0" w:color="000000"/>
+              <w:left w:val="single" w:sz="4" w:space="0" w:color="000000"/>
+              <w:bottom w:val="single" w:sz="4" w:space="0" w:color="000000"/>
+              <w:right w:val="single" w:sz="4" w:space="0" w:color="000000"/>
+            </w:tcBorders>
+          </w:tcPr>
+          <w:p>
+            <w:pPr>
+              <w:pStyle w:val="Sinespaciado"/>
               <w:jc w:val="center"/>
               <w:rPr>
+                <w:rFonts w:ascii="Times New Roman" w:hAnsi="Times New Roman" w:cs="Times New Roman"/>
                 <w:b/>
-                <w:lang w:val="es-ES_tradnl"/>
-              </w:rPr>
-            </w:pPr>
-          </w:p>
-        </w:tc>
-        <w:tc>
-          <w:tcPr>
-            <w:tcW w:w="4110" w:type="dxa"/>
-            <w:tcBorders>
-              <w:top w:val="single" w:sz="4" w:space="0" w:color="000000"/>
-              <w:left w:val="single" w:sz="4" w:space="0" w:color="000000"/>
-              <w:bottom w:val="single" w:sz="4" w:space="0" w:color="000000"/>
-              <w:right w:val="single" w:sz="4" w:space="0" w:color="000000"/>
-            </w:tcBorders>
-          </w:tcPr>
-          <w:p>
-            <w:pPr>
-              <w:rPr>
-                <w:lang w:val="es-ES_tradnl"/>
-              </w:rPr>
-            </w:pPr>
-          </w:p>
-        </w:tc>
-        <w:tc>
-          <w:tcPr>
-            <w:tcW w:w="4212" w:type="dxa"/>
-            <w:tcBorders>
-              <w:top w:val="single" w:sz="4" w:space="0" w:color="000000"/>
-              <w:left w:val="single" w:sz="4" w:space="0" w:color="000000"/>
-              <w:bottom w:val="single" w:sz="4" w:space="0" w:color="000000"/>
-              <w:right w:val="single" w:sz="4" w:space="0" w:color="000000"/>
-            </w:tcBorders>
-          </w:tcPr>
-          <w:p>
-            <w:pPr>
-              <w:rPr>
-                <w:lang w:val="es-ES_tradnl"/>
-              </w:rPr>
-            </w:pPr>
+                <w:sz w:val="24"/>
+                <w:szCs w:val="24"/>
+                <w:lang w:val="es-ES_tradnl"/>
+              </w:rPr>
+            </w:pPr>
+            <w:r>
+              <w:rPr>
+                <w:rFonts w:ascii="Times New Roman" w:hAnsi="Times New Roman" w:cs="Times New Roman"/>
+                <w:b/>
+                <w:sz w:val="24"/>
+                <w:szCs w:val="24"/>
+                <w:lang w:val="es-ES_tradnl"/>
+              </w:rPr>
+              <w:t>2</w:t>
+            </w:r>
+          </w:p>
+        </w:tc>
+        <w:tc>
+          <w:tcPr>
+            <w:tcW w:w="3938" w:type="dxa"/>
+            <w:tcBorders>
+              <w:top w:val="single" w:sz="4" w:space="0" w:color="000000"/>
+              <w:left w:val="single" w:sz="4" w:space="0" w:color="000000"/>
+              <w:bottom w:val="single" w:sz="4" w:space="0" w:color="000000"/>
+              <w:right w:val="single" w:sz="4" w:space="0" w:color="000000"/>
+            </w:tcBorders>
+          </w:tcPr>
+          <w:p>
+            <w:pPr>
+              <w:pStyle w:val="Sinespaciado"/>
+              <w:jc w:val="center"/>
+              <w:rPr>
+                <w:rFonts w:ascii="Times New Roman" w:hAnsi="Times New Roman" w:cs="Times New Roman"/>
+                <w:sz w:val="24"/>
+                <w:szCs w:val="24"/>
+                <w:lang w:val="es-ES_tradnl"/>
+              </w:rPr>
+            </w:pPr>
+            <w:r>
+              <w:rPr>
+                <w:rFonts w:ascii="Times New Roman" w:hAnsi="Times New Roman" w:cs="Times New Roman"/>
+                <w:sz w:val="24"/>
+                <w:szCs w:val="24"/>
+                <w:lang w:val="es-ES_tradnl"/>
+              </w:rPr>
+              <w:t>----</w:t>
+            </w:r>
+          </w:p>
+        </w:tc>
+        <w:tc>
+          <w:tcPr>
+            <w:tcW w:w="4034" w:type="dxa"/>
+            <w:tcBorders>
+              <w:top w:val="single" w:sz="4" w:space="0" w:color="000000"/>
+              <w:left w:val="single" w:sz="4" w:space="0" w:color="000000"/>
+              <w:bottom w:val="single" w:sz="4" w:space="0" w:color="000000"/>
+              <w:right w:val="single" w:sz="4" w:space="0" w:color="000000"/>
+            </w:tcBorders>
+          </w:tcPr>
+          <w:p>
+            <w:pPr>
+              <w:pStyle w:val="Sinespaciado"/>
+              <w:jc w:val="center"/>
+              <w:rPr>
+                <w:rFonts w:ascii="Times New Roman" w:hAnsi="Times New Roman" w:cs="Times New Roman"/>
+                <w:sz w:val="24"/>
+                <w:szCs w:val="24"/>
+                <w:lang w:val="es-ES_tradnl"/>
+              </w:rPr>
+            </w:pPr>
+            <w:r>
+              <w:rPr>
+                <w:rFonts w:ascii="Times New Roman" w:hAnsi="Times New Roman" w:cs="Times New Roman"/>
+                <w:sz w:val="24"/>
+                <w:szCs w:val="24"/>
+                <w:lang w:val="es-ES_tradnl"/>
+              </w:rPr>
+              <w:t xml:space="preserve">Retornar el guía </w:t>
+            </w:r>
+            <w:r>
+              <w:rPr>
+                <w:rFonts w:ascii="Times New Roman" w:hAnsi="Times New Roman" w:cs="Times New Roman"/>
+                <w:sz w:val="24"/>
+                <w:szCs w:val="24"/>
+                <w:lang w:val="es-ES_tradnl"/>
+              </w:rPr>
+              <w:t>del paseo</w:t>
+            </w:r>
+          </w:p>
+        </w:tc>
+      </w:tr>
+      <w:tr>
+        <w:tc>
+          <w:tcPr>
+            <w:tcW w:w="8494" w:type="dxa"/>
+            <w:gridSpan w:val="3"/>
+            <w:tcBorders>
+              <w:top w:val="single" w:sz="4" w:space="0" w:color="000000"/>
+              <w:left w:val="single" w:sz="4" w:space="0" w:color="000000"/>
+              <w:bottom w:val="single" w:sz="4" w:space="0" w:color="000000"/>
+              <w:right w:val="single" w:sz="4" w:space="0" w:color="000000"/>
+            </w:tcBorders>
+            <w:shd w:val="clear" w:color="auto" w:fill="222A35" w:themeFill="text2" w:themeFillShade="80"/>
+            <w:hideMark/>
+          </w:tcPr>
+          <w:p>
+            <w:pPr>
+              <w:pStyle w:val="Sinespaciado"/>
+              <w:rPr>
+                <w:rFonts w:ascii="Times New Roman" w:hAnsi="Times New Roman" w:cs="Times New Roman"/>
+                <w:sz w:val="24"/>
+                <w:szCs w:val="24"/>
+                <w:lang w:val="es-ES_tradnl"/>
+              </w:rPr>
+            </w:pPr>
+            <w:r>
+              <w:rPr>
+                <w:rFonts w:ascii="Times New Roman" w:hAnsi="Times New Roman" w:cs="Times New Roman"/>
+                <w:sz w:val="24"/>
+                <w:szCs w:val="24"/>
+                <w:lang w:val="es-ES_tradnl"/>
+              </w:rPr>
+              <w:t>Post-condiciones principales del caso de uso</w:t>
+            </w:r>
+          </w:p>
+        </w:tc>
+      </w:tr>
+      <w:tr>
+        <w:tc>
+          <w:tcPr>
+            <w:tcW w:w="8494" w:type="dxa"/>
+            <w:gridSpan w:val="3"/>
+            <w:tcBorders>
+              <w:top w:val="single" w:sz="4" w:space="0" w:color="000000"/>
+              <w:left w:val="single" w:sz="4" w:space="0" w:color="000000"/>
+              <w:bottom w:val="single" w:sz="4" w:space="0" w:color="000000"/>
+              <w:right w:val="single" w:sz="4" w:space="0" w:color="000000"/>
+            </w:tcBorders>
+          </w:tcPr>
+          <w:p>
+            <w:pPr>
+              <w:pStyle w:val="Sinespaciado"/>
+              <w:rPr>
+                <w:rFonts w:ascii="Times New Roman" w:hAnsi="Times New Roman" w:cs="Times New Roman"/>
+                <w:sz w:val="24"/>
+                <w:szCs w:val="24"/>
+                <w:lang w:val="es-ES_tradnl"/>
+              </w:rPr>
+            </w:pPr>
+            <w:r>
+              <w:rPr>
+                <w:rFonts w:ascii="Times New Roman" w:hAnsi="Times New Roman" w:cs="Times New Roman"/>
+                <w:sz w:val="24"/>
+                <w:szCs w:val="24"/>
+                <w:lang w:val="es-ES_tradnl"/>
+              </w:rPr>
+              <w:t>-La base de datos de usuarios se mantiene igual</w:t>
+            </w:r>
+          </w:p>
+          <w:p>
+            <w:pPr>
+              <w:pStyle w:val="Sinespaciado"/>
+              <w:rPr>
+                <w:rFonts w:ascii="Times New Roman" w:hAnsi="Times New Roman" w:cs="Times New Roman"/>
+                <w:sz w:val="24"/>
+                <w:szCs w:val="24"/>
+                <w:lang w:val="es-ES_tradnl"/>
+              </w:rPr>
+            </w:pPr>
+            <w:r>
+              <w:rPr>
+                <w:rFonts w:ascii="Times New Roman" w:hAnsi="Times New Roman" w:cs="Times New Roman"/>
+                <w:sz w:val="24"/>
+                <w:szCs w:val="24"/>
+                <w:lang w:val="es-ES_tradnl"/>
+              </w:rPr>
+              <w:t xml:space="preserve">-La base de datos de </w:t>
+            </w:r>
+            <w:r>
+              <w:rPr>
+                <w:rFonts w:ascii="Times New Roman" w:hAnsi="Times New Roman" w:cs="Times New Roman"/>
+                <w:sz w:val="24"/>
+                <w:szCs w:val="24"/>
+                <w:lang w:val="es-ES_tradnl"/>
+              </w:rPr>
+              <w:t>oferta de paseos</w:t>
+            </w:r>
+            <w:r>
+              <w:rPr>
+                <w:rFonts w:ascii="Times New Roman" w:hAnsi="Times New Roman" w:cs="Times New Roman"/>
+                <w:sz w:val="24"/>
+                <w:szCs w:val="24"/>
+                <w:lang w:val="es-ES_tradnl"/>
+              </w:rPr>
+              <w:t xml:space="preserve"> se mantiene igual</w:t>
+            </w:r>
+          </w:p>
+        </w:tc>
+      </w:tr>
+      <w:tr>
+        <w:tc>
+          <w:tcPr>
+            <w:tcW w:w="8494" w:type="dxa"/>
+            <w:gridSpan w:val="3"/>
+            <w:tcBorders>
+              <w:top w:val="single" w:sz="4" w:space="0" w:color="000000"/>
+              <w:left w:val="single" w:sz="4" w:space="0" w:color="000000"/>
+              <w:bottom w:val="single" w:sz="4" w:space="0" w:color="000000"/>
+              <w:right w:val="single" w:sz="4" w:space="0" w:color="000000"/>
+            </w:tcBorders>
+            <w:shd w:val="clear" w:color="auto" w:fill="222A35" w:themeFill="text2" w:themeFillShade="80"/>
+            <w:hideMark/>
+          </w:tcPr>
+          <w:p>
+            <w:pPr>
+              <w:pStyle w:val="Sinespaciado"/>
+              <w:rPr>
+                <w:rFonts w:ascii="Times New Roman" w:hAnsi="Times New Roman" w:cs="Times New Roman"/>
+                <w:sz w:val="24"/>
+                <w:szCs w:val="24"/>
+                <w:lang w:val="es-ES_tradnl"/>
+              </w:rPr>
+            </w:pPr>
+            <w:r>
+              <w:rPr>
+                <w:rFonts w:ascii="Times New Roman" w:hAnsi="Times New Roman" w:cs="Times New Roman"/>
+                <w:sz w:val="24"/>
+                <w:szCs w:val="24"/>
+                <w:lang w:val="es-ES_tradnl"/>
+              </w:rPr>
+              <w:t>Caminos de Excepción</w:t>
+            </w:r>
+          </w:p>
+        </w:tc>
+      </w:tr>
+      <w:tr>
+        <w:tc>
+          <w:tcPr>
+            <w:tcW w:w="8494" w:type="dxa"/>
+            <w:gridSpan w:val="3"/>
+            <w:tcBorders>
+              <w:top w:val="single" w:sz="4" w:space="0" w:color="000000"/>
+              <w:left w:val="single" w:sz="4" w:space="0" w:color="000000"/>
+              <w:bottom w:val="single" w:sz="4" w:space="0" w:color="000000"/>
+              <w:right w:val="single" w:sz="4" w:space="0" w:color="000000"/>
+            </w:tcBorders>
+          </w:tcPr>
+          <w:p>
+            <w:pPr>
+              <w:pStyle w:val="Sinespaciado"/>
+              <w:tabs>
+                <w:tab w:val="left" w:pos="840"/>
+              </w:tabs>
+              <w:rPr>
+                <w:rFonts w:ascii="Times New Roman" w:hAnsi="Times New Roman" w:cs="Times New Roman"/>
+                <w:sz w:val="24"/>
+                <w:szCs w:val="24"/>
+                <w:lang w:val="es-ES_tradnl"/>
+              </w:rPr>
+            </w:pPr>
+            <w:r>
+              <w:rPr>
+                <w:rFonts w:ascii="Times New Roman" w:hAnsi="Times New Roman" w:cs="Times New Roman"/>
+                <w:sz w:val="24"/>
+                <w:szCs w:val="24"/>
+                <w:lang w:val="es-ES_tradnl"/>
+              </w:rPr>
+              <w:t>-Si el guía solicitado no existe en la base de datos</w:t>
+            </w:r>
+            <w:r>
+              <w:rPr>
+                <w:rFonts w:ascii="Times New Roman" w:hAnsi="Times New Roman" w:cs="Times New Roman"/>
+                <w:sz w:val="24"/>
+                <w:szCs w:val="24"/>
+                <w:lang w:val="es-ES_tradnl"/>
+              </w:rPr>
+              <w:tab/>
+            </w:r>
+          </w:p>
+        </w:tc>
+      </w:tr>
+    </w:tbl>
+    <w:p>
+      <w:pPr>
+        <w:pStyle w:val="Sinespaciado"/>
+        <w:rPr>
+          <w:rFonts w:ascii="Times New Roman" w:hAnsi="Times New Roman" w:cs="Times New Roman"/>
+          <w:sz w:val="24"/>
+          <w:szCs w:val="24"/>
+        </w:rPr>
+      </w:pPr>
+    </w:p>
+    <w:p>
+      <w:pPr>
+        <w:pStyle w:val="Ttulo3"/>
+      </w:pPr>
+      <w:r>
+        <w:t>Crear un guía</w:t>
+      </w:r>
+    </w:p>
+    <w:tbl>
+      <w:tblPr>
+        <w:tblW w:w="0" w:type="auto"/>
+        <w:tblBorders>
+          <w:top w:val="single" w:sz="4" w:space="0" w:color="000000"/>
+          <w:left w:val="single" w:sz="4" w:space="0" w:color="000000"/>
+          <w:bottom w:val="single" w:sz="4" w:space="0" w:color="000000"/>
+          <w:right w:val="single" w:sz="4" w:space="0" w:color="000000"/>
+          <w:insideH w:val="single" w:sz="4" w:space="0" w:color="000000"/>
+          <w:insideV w:val="single" w:sz="4" w:space="0" w:color="000000"/>
+        </w:tblBorders>
+        <w:tblLook w:val="00A0" w:firstRow="1" w:lastRow="0" w:firstColumn="1" w:lastColumn="0" w:noHBand="0" w:noVBand="0"/>
+      </w:tblPr>
+      <w:tblGrid>
+        <w:gridCol w:w="522"/>
+        <w:gridCol w:w="3938"/>
+        <w:gridCol w:w="4034"/>
+      </w:tblGrid>
+      <w:tr>
+        <w:tc>
+          <w:tcPr>
+            <w:tcW w:w="8494" w:type="dxa"/>
+            <w:gridSpan w:val="3"/>
+            <w:tcBorders>
+              <w:top w:val="single" w:sz="4" w:space="0" w:color="000000"/>
+              <w:left w:val="single" w:sz="4" w:space="0" w:color="000000"/>
+              <w:bottom w:val="single" w:sz="4" w:space="0" w:color="000000"/>
+              <w:right w:val="single" w:sz="4" w:space="0" w:color="000000"/>
+            </w:tcBorders>
+            <w:shd w:val="clear" w:color="auto" w:fill="222A35" w:themeFill="text2" w:themeFillShade="80"/>
+            <w:hideMark/>
+          </w:tcPr>
+          <w:p>
+            <w:pPr>
+              <w:pStyle w:val="Sinespaciado"/>
+              <w:rPr>
+                <w:rFonts w:ascii="Times New Roman" w:hAnsi="Times New Roman" w:cs="Times New Roman"/>
+                <w:sz w:val="24"/>
+                <w:szCs w:val="24"/>
+                <w:lang w:val="es-ES_tradnl"/>
+              </w:rPr>
+            </w:pPr>
+            <w:r>
+              <w:rPr>
+                <w:rFonts w:ascii="Times New Roman" w:hAnsi="Times New Roman" w:cs="Times New Roman"/>
+                <w:sz w:val="24"/>
+                <w:szCs w:val="24"/>
+                <w:lang w:val="es-ES_tradnl"/>
+              </w:rPr>
+              <w:t>Descripción General del Caso de Uso</w:t>
+            </w:r>
+          </w:p>
+        </w:tc>
+      </w:tr>
+      <w:tr>
+        <w:tc>
+          <w:tcPr>
+            <w:tcW w:w="8494" w:type="dxa"/>
+            <w:gridSpan w:val="3"/>
+            <w:tcBorders>
+              <w:top w:val="single" w:sz="4" w:space="0" w:color="000000"/>
+              <w:left w:val="single" w:sz="4" w:space="0" w:color="000000"/>
+              <w:bottom w:val="single" w:sz="4" w:space="0" w:color="000000"/>
+              <w:right w:val="single" w:sz="4" w:space="0" w:color="000000"/>
+            </w:tcBorders>
+          </w:tcPr>
+          <w:p>
+            <w:pPr>
+              <w:pStyle w:val="Sinespaciado"/>
+              <w:rPr>
+                <w:rFonts w:ascii="Times New Roman" w:hAnsi="Times New Roman" w:cs="Times New Roman"/>
+                <w:sz w:val="24"/>
+                <w:szCs w:val="24"/>
+                <w:lang w:val="es-ES_tradnl"/>
+              </w:rPr>
+            </w:pPr>
+            <w:r>
+              <w:rPr>
+                <w:rFonts w:ascii="Times New Roman" w:hAnsi="Times New Roman" w:cs="Times New Roman"/>
+                <w:sz w:val="24"/>
+                <w:szCs w:val="24"/>
+                <w:lang w:val="es-ES_tradnl"/>
+              </w:rPr>
+              <w:t xml:space="preserve">Un </w:t>
+            </w:r>
+            <w:r>
+              <w:rPr>
+                <w:rFonts w:ascii="Times New Roman" w:hAnsi="Times New Roman" w:cs="Times New Roman"/>
+                <w:sz w:val="24"/>
+                <w:szCs w:val="24"/>
+                <w:lang w:val="es-ES_tradnl"/>
+              </w:rPr>
+              <w:t>administrador crea un guía</w:t>
+            </w:r>
+          </w:p>
+        </w:tc>
+      </w:tr>
+      <w:tr>
+        <w:tc>
+          <w:tcPr>
+            <w:tcW w:w="8494" w:type="dxa"/>
+            <w:gridSpan w:val="3"/>
+            <w:tcBorders>
+              <w:top w:val="single" w:sz="4" w:space="0" w:color="000000"/>
+              <w:left w:val="single" w:sz="4" w:space="0" w:color="000000"/>
+              <w:bottom w:val="single" w:sz="4" w:space="0" w:color="000000"/>
+              <w:right w:val="single" w:sz="4" w:space="0" w:color="000000"/>
+            </w:tcBorders>
+            <w:shd w:val="clear" w:color="auto" w:fill="222A35" w:themeFill="text2" w:themeFillShade="80"/>
+            <w:hideMark/>
+          </w:tcPr>
+          <w:p>
+            <w:pPr>
+              <w:pStyle w:val="Sinespaciado"/>
+              <w:rPr>
+                <w:rFonts w:ascii="Times New Roman" w:hAnsi="Times New Roman" w:cs="Times New Roman"/>
+                <w:sz w:val="24"/>
+                <w:szCs w:val="24"/>
+                <w:lang w:val="es-ES_tradnl"/>
+              </w:rPr>
+            </w:pPr>
+            <w:r>
+              <w:rPr>
+                <w:rFonts w:ascii="Times New Roman" w:hAnsi="Times New Roman" w:cs="Times New Roman"/>
+                <w:sz w:val="24"/>
+                <w:szCs w:val="24"/>
+                <w:lang w:val="es-ES_tradnl"/>
+              </w:rPr>
+              <w:t>Entidades Involucradas</w:t>
+            </w:r>
+          </w:p>
+        </w:tc>
+      </w:tr>
+      <w:tr>
+        <w:tc>
+          <w:tcPr>
+            <w:tcW w:w="8494" w:type="dxa"/>
+            <w:gridSpan w:val="3"/>
+            <w:tcBorders>
+              <w:top w:val="single" w:sz="4" w:space="0" w:color="000000"/>
+              <w:left w:val="single" w:sz="4" w:space="0" w:color="000000"/>
+              <w:bottom w:val="single" w:sz="4" w:space="0" w:color="000000"/>
+              <w:right w:val="single" w:sz="4" w:space="0" w:color="000000"/>
+            </w:tcBorders>
+          </w:tcPr>
+          <w:p>
+            <w:pPr>
+              <w:pStyle w:val="Sinespaciado"/>
+              <w:rPr>
+                <w:rFonts w:ascii="Times New Roman" w:hAnsi="Times New Roman" w:cs="Times New Roman"/>
+                <w:sz w:val="24"/>
+                <w:szCs w:val="24"/>
+                <w:lang w:val="es-ES_tradnl"/>
+              </w:rPr>
+            </w:pPr>
+            <w:r>
+              <w:rPr>
+                <w:rFonts w:ascii="Times New Roman" w:hAnsi="Times New Roman" w:cs="Times New Roman"/>
+                <w:sz w:val="24"/>
+                <w:szCs w:val="24"/>
+                <w:lang w:val="es-ES_tradnl"/>
+              </w:rPr>
+              <w:t>-</w:t>
+            </w:r>
+            <w:r>
+              <w:rPr>
+                <w:rFonts w:ascii="Times New Roman" w:hAnsi="Times New Roman" w:cs="Times New Roman"/>
+                <w:sz w:val="24"/>
+                <w:szCs w:val="24"/>
+                <w:lang w:val="es-ES_tradnl"/>
+              </w:rPr>
+              <w:t>Usuario</w:t>
+            </w:r>
+          </w:p>
+        </w:tc>
+      </w:tr>
+      <w:tr>
+        <w:tc>
+          <w:tcPr>
+            <w:tcW w:w="8494" w:type="dxa"/>
+            <w:gridSpan w:val="3"/>
+            <w:tcBorders>
+              <w:top w:val="single" w:sz="4" w:space="0" w:color="000000"/>
+              <w:left w:val="single" w:sz="4" w:space="0" w:color="000000"/>
+              <w:bottom w:val="single" w:sz="4" w:space="0" w:color="000000"/>
+              <w:right w:val="single" w:sz="4" w:space="0" w:color="000000"/>
+            </w:tcBorders>
+            <w:shd w:val="clear" w:color="auto" w:fill="222A35" w:themeFill="text2" w:themeFillShade="80"/>
+            <w:hideMark/>
+          </w:tcPr>
+          <w:p>
+            <w:pPr>
+              <w:pStyle w:val="Sinespaciado"/>
+              <w:rPr>
+                <w:rFonts w:ascii="Times New Roman" w:hAnsi="Times New Roman" w:cs="Times New Roman"/>
+                <w:sz w:val="24"/>
+                <w:szCs w:val="24"/>
+                <w:lang w:val="es-ES_tradnl"/>
+              </w:rPr>
+            </w:pPr>
+            <w:r>
+              <w:rPr>
+                <w:rFonts w:ascii="Times New Roman" w:hAnsi="Times New Roman" w:cs="Times New Roman"/>
+                <w:sz w:val="24"/>
+                <w:szCs w:val="24"/>
+                <w:lang w:val="es-ES_tradnl"/>
+              </w:rPr>
+              <w:t>Precondiciones</w:t>
+            </w:r>
+          </w:p>
+        </w:tc>
+      </w:tr>
+      <w:tr>
+        <w:tc>
+          <w:tcPr>
+            <w:tcW w:w="8494" w:type="dxa"/>
+            <w:gridSpan w:val="3"/>
+            <w:tcBorders>
+              <w:top w:val="single" w:sz="4" w:space="0" w:color="000000"/>
+              <w:left w:val="single" w:sz="4" w:space="0" w:color="000000"/>
+              <w:bottom w:val="single" w:sz="4" w:space="0" w:color="000000"/>
+              <w:right w:val="single" w:sz="4" w:space="0" w:color="000000"/>
+            </w:tcBorders>
+          </w:tcPr>
+          <w:p>
+            <w:pPr>
+              <w:pStyle w:val="Sinespaciado"/>
+              <w:rPr>
+                <w:rFonts w:ascii="Times New Roman" w:hAnsi="Times New Roman" w:cs="Times New Roman"/>
+                <w:sz w:val="24"/>
+                <w:szCs w:val="24"/>
+                <w:lang w:val="es-ES_tradnl"/>
+              </w:rPr>
+            </w:pPr>
+            <w:r>
+              <w:rPr>
+                <w:rFonts w:ascii="Times New Roman" w:hAnsi="Times New Roman" w:cs="Times New Roman"/>
+                <w:sz w:val="24"/>
+                <w:szCs w:val="24"/>
+                <w:lang w:val="es-ES_tradnl"/>
+              </w:rPr>
+              <w:t>-La base de datos de usuarios debe estar inicializada</w:t>
+            </w:r>
+          </w:p>
+          <w:p>
+            <w:pPr>
+              <w:pStyle w:val="Sinespaciado"/>
+              <w:rPr>
+                <w:rFonts w:ascii="Times New Roman" w:hAnsi="Times New Roman" w:cs="Times New Roman"/>
+                <w:sz w:val="24"/>
+                <w:szCs w:val="24"/>
+                <w:lang w:val="es-ES_tradnl"/>
+              </w:rPr>
+            </w:pPr>
+            <w:r>
+              <w:rPr>
+                <w:rFonts w:ascii="Times New Roman" w:hAnsi="Times New Roman" w:cs="Times New Roman"/>
+                <w:sz w:val="24"/>
+                <w:szCs w:val="24"/>
+                <w:lang w:val="es-ES_tradnl"/>
+              </w:rPr>
+              <w:t>-El usuario debe existir en la base de datos</w:t>
+            </w:r>
+          </w:p>
+        </w:tc>
+      </w:tr>
+      <w:tr>
+        <w:tc>
+          <w:tcPr>
+            <w:tcW w:w="8494" w:type="dxa"/>
+            <w:gridSpan w:val="3"/>
+            <w:tcBorders>
+              <w:top w:val="single" w:sz="4" w:space="0" w:color="000000"/>
+              <w:left w:val="single" w:sz="4" w:space="0" w:color="000000"/>
+              <w:bottom w:val="single" w:sz="4" w:space="0" w:color="000000"/>
+              <w:right w:val="single" w:sz="4" w:space="0" w:color="000000"/>
+            </w:tcBorders>
+            <w:shd w:val="clear" w:color="auto" w:fill="222A35" w:themeFill="text2" w:themeFillShade="80"/>
+            <w:hideMark/>
+          </w:tcPr>
+          <w:p>
+            <w:pPr>
+              <w:pStyle w:val="Sinespaciado"/>
+              <w:rPr>
+                <w:rFonts w:ascii="Times New Roman" w:hAnsi="Times New Roman" w:cs="Times New Roman"/>
+                <w:sz w:val="24"/>
+                <w:szCs w:val="24"/>
+                <w:lang w:val="es-ES_tradnl"/>
+              </w:rPr>
+            </w:pPr>
+            <w:r>
+              <w:rPr>
+                <w:rFonts w:ascii="Times New Roman" w:hAnsi="Times New Roman" w:cs="Times New Roman"/>
+                <w:sz w:val="24"/>
+                <w:szCs w:val="24"/>
+                <w:lang w:val="es-ES_tradnl"/>
+              </w:rPr>
+              <w:t>Flujo normal de Eventos</w:t>
+            </w:r>
+          </w:p>
+        </w:tc>
+      </w:tr>
+      <w:tr>
+        <w:trPr>
+          <w:trHeight w:val="252"/>
+        </w:trPr>
+        <w:tc>
+          <w:tcPr>
+            <w:tcW w:w="522" w:type="dxa"/>
+            <w:tcBorders>
+              <w:top w:val="single" w:sz="4" w:space="0" w:color="000000"/>
+              <w:left w:val="single" w:sz="4" w:space="0" w:color="000000"/>
+              <w:bottom w:val="single" w:sz="4" w:space="0" w:color="000000"/>
+              <w:right w:val="single" w:sz="4" w:space="0" w:color="000000"/>
+            </w:tcBorders>
+          </w:tcPr>
+          <w:p>
+            <w:pPr>
+              <w:pStyle w:val="Sinespaciado"/>
+              <w:rPr>
+                <w:rFonts w:ascii="Times New Roman" w:hAnsi="Times New Roman" w:cs="Times New Roman"/>
+                <w:b/>
+                <w:sz w:val="24"/>
+                <w:szCs w:val="24"/>
+                <w:lang w:val="es-ES_tradnl"/>
+              </w:rPr>
+            </w:pPr>
+          </w:p>
+        </w:tc>
+        <w:tc>
+          <w:tcPr>
+            <w:tcW w:w="3938" w:type="dxa"/>
+            <w:tcBorders>
+              <w:top w:val="single" w:sz="4" w:space="0" w:color="000000"/>
+              <w:left w:val="single" w:sz="4" w:space="0" w:color="000000"/>
+              <w:bottom w:val="single" w:sz="4" w:space="0" w:color="000000"/>
+              <w:right w:val="single" w:sz="4" w:space="0" w:color="000000"/>
+            </w:tcBorders>
+            <w:hideMark/>
+          </w:tcPr>
+          <w:p>
+            <w:pPr>
+              <w:pStyle w:val="Sinespaciado"/>
+              <w:rPr>
+                <w:rFonts w:ascii="Times New Roman" w:hAnsi="Times New Roman" w:cs="Times New Roman"/>
+                <w:b/>
+                <w:sz w:val="24"/>
+                <w:szCs w:val="24"/>
+                <w:lang w:val="es-ES_tradnl"/>
+              </w:rPr>
+            </w:pPr>
+            <w:r>
+              <w:rPr>
+                <w:rFonts w:ascii="Times New Roman" w:hAnsi="Times New Roman" w:cs="Times New Roman"/>
+                <w:b/>
+                <w:sz w:val="24"/>
+                <w:szCs w:val="24"/>
+                <w:lang w:val="es-ES_tradnl"/>
+              </w:rPr>
+              <w:t>Usuario</w:t>
+            </w:r>
+          </w:p>
+        </w:tc>
+        <w:tc>
+          <w:tcPr>
+            <w:tcW w:w="4034" w:type="dxa"/>
+            <w:tcBorders>
+              <w:top w:val="single" w:sz="4" w:space="0" w:color="000000"/>
+              <w:left w:val="single" w:sz="4" w:space="0" w:color="000000"/>
+              <w:bottom w:val="single" w:sz="4" w:space="0" w:color="000000"/>
+              <w:right w:val="single" w:sz="4" w:space="0" w:color="000000"/>
+            </w:tcBorders>
+            <w:hideMark/>
+          </w:tcPr>
+          <w:p>
+            <w:pPr>
+              <w:pStyle w:val="Sinespaciado"/>
+              <w:rPr>
+                <w:rFonts w:ascii="Times New Roman" w:hAnsi="Times New Roman" w:cs="Times New Roman"/>
+                <w:b/>
+                <w:sz w:val="24"/>
+                <w:szCs w:val="24"/>
+                <w:lang w:val="es-ES_tradnl"/>
+              </w:rPr>
+            </w:pPr>
+            <w:r>
+              <w:rPr>
+                <w:rFonts w:ascii="Times New Roman" w:hAnsi="Times New Roman" w:cs="Times New Roman"/>
+                <w:b/>
+                <w:sz w:val="24"/>
+                <w:szCs w:val="24"/>
+                <w:lang w:val="es-ES_tradnl"/>
+              </w:rPr>
+              <w:t>Sistema</w:t>
+            </w:r>
           </w:p>
         </w:tc>
       </w:tr>
@@ -665,58 +2968,109 @@
         </w:trPr>
         <w:tc>
           <w:tcPr>
-            <w:tcW w:w="534" w:type="dxa"/>
-            <w:tcBorders>
-              <w:top w:val="single" w:sz="4" w:space="0" w:color="000000"/>
-              <w:left w:val="single" w:sz="4" w:space="0" w:color="000000"/>
-              <w:bottom w:val="single" w:sz="4" w:space="0" w:color="000000"/>
-              <w:right w:val="single" w:sz="4" w:space="0" w:color="000000"/>
-            </w:tcBorders>
-          </w:tcPr>
-          <w:p>
-            <w:pPr>
+            <w:tcW w:w="522" w:type="dxa"/>
+            <w:tcBorders>
+              <w:top w:val="single" w:sz="4" w:space="0" w:color="000000"/>
+              <w:left w:val="single" w:sz="4" w:space="0" w:color="000000"/>
+              <w:bottom w:val="single" w:sz="4" w:space="0" w:color="000000"/>
+              <w:right w:val="single" w:sz="4" w:space="0" w:color="000000"/>
+            </w:tcBorders>
+          </w:tcPr>
+          <w:p>
+            <w:pPr>
+              <w:pStyle w:val="Sinespaciado"/>
               <w:jc w:val="center"/>
               <w:rPr>
+                <w:rFonts w:ascii="Times New Roman" w:hAnsi="Times New Roman" w:cs="Times New Roman"/>
                 <w:b/>
-                <w:lang w:val="es-ES_tradnl"/>
-              </w:rPr>
-            </w:pPr>
-          </w:p>
-        </w:tc>
-        <w:tc>
-          <w:tcPr>
-            <w:tcW w:w="4110" w:type="dxa"/>
-            <w:tcBorders>
-              <w:top w:val="single" w:sz="4" w:space="0" w:color="000000"/>
-              <w:left w:val="single" w:sz="4" w:space="0" w:color="000000"/>
-              <w:bottom w:val="single" w:sz="4" w:space="0" w:color="000000"/>
-              <w:right w:val="single" w:sz="4" w:space="0" w:color="000000"/>
-            </w:tcBorders>
-          </w:tcPr>
-          <w:p>
-            <w:pPr>
-              <w:rPr>
-                <w:lang w:val="es-ES_tradnl"/>
-              </w:rPr>
-            </w:pPr>
-          </w:p>
-        </w:tc>
-        <w:tc>
-          <w:tcPr>
-            <w:tcW w:w="4212" w:type="dxa"/>
-            <w:tcBorders>
-              <w:top w:val="single" w:sz="4" w:space="0" w:color="000000"/>
-              <w:left w:val="single" w:sz="4" w:space="0" w:color="000000"/>
-              <w:bottom w:val="single" w:sz="4" w:space="0" w:color="000000"/>
-              <w:right w:val="single" w:sz="4" w:space="0" w:color="000000"/>
-            </w:tcBorders>
-          </w:tcPr>
-          <w:p>
-            <w:pPr>
-              <w:rPr>
-                <w:lang w:val="es-ES_tradnl"/>
-              </w:rPr>
-            </w:pPr>
+                <w:sz w:val="24"/>
+                <w:szCs w:val="24"/>
+                <w:lang w:val="es-ES_tradnl"/>
+              </w:rPr>
+            </w:pPr>
+            <w:r>
+              <w:rPr>
+                <w:rFonts w:ascii="Times New Roman" w:hAnsi="Times New Roman" w:cs="Times New Roman"/>
+                <w:b/>
+                <w:sz w:val="24"/>
+                <w:szCs w:val="24"/>
+                <w:lang w:val="es-ES_tradnl"/>
+              </w:rPr>
+              <w:t>1</w:t>
+            </w:r>
+          </w:p>
+        </w:tc>
+        <w:tc>
+          <w:tcPr>
+            <w:tcW w:w="3938" w:type="dxa"/>
+            <w:tcBorders>
+              <w:top w:val="single" w:sz="4" w:space="0" w:color="000000"/>
+              <w:left w:val="single" w:sz="4" w:space="0" w:color="000000"/>
+              <w:bottom w:val="single" w:sz="4" w:space="0" w:color="000000"/>
+              <w:right w:val="single" w:sz="4" w:space="0" w:color="000000"/>
+            </w:tcBorders>
+          </w:tcPr>
+          <w:p>
+            <w:pPr>
+              <w:pStyle w:val="Sinespaciado"/>
+              <w:jc w:val="center"/>
+              <w:rPr>
+                <w:rFonts w:ascii="Times New Roman" w:hAnsi="Times New Roman" w:cs="Times New Roman"/>
+                <w:sz w:val="24"/>
+                <w:szCs w:val="24"/>
+                <w:lang w:val="es-ES_tradnl"/>
+              </w:rPr>
+            </w:pPr>
+            <w:r>
+              <w:rPr>
+                <w:rFonts w:ascii="Times New Roman" w:hAnsi="Times New Roman" w:cs="Times New Roman"/>
+                <w:sz w:val="24"/>
+                <w:szCs w:val="24"/>
+                <w:lang w:val="es-ES_tradnl"/>
+              </w:rPr>
+              <w:t xml:space="preserve">Pedir </w:t>
+            </w:r>
+            <w:r>
+              <w:rPr>
+                <w:rFonts w:ascii="Times New Roman" w:hAnsi="Times New Roman" w:cs="Times New Roman"/>
+                <w:sz w:val="24"/>
+                <w:szCs w:val="24"/>
+                <w:lang w:val="es-ES_tradnl"/>
+              </w:rPr>
+              <w:t>la modificación del estado de un usuario a guía</w:t>
+            </w:r>
+          </w:p>
+        </w:tc>
+        <w:tc>
+          <w:tcPr>
+            <w:tcW w:w="4034" w:type="dxa"/>
+            <w:tcBorders>
+              <w:top w:val="single" w:sz="4" w:space="0" w:color="000000"/>
+              <w:left w:val="single" w:sz="4" w:space="0" w:color="000000"/>
+              <w:bottom w:val="single" w:sz="4" w:space="0" w:color="000000"/>
+              <w:right w:val="single" w:sz="4" w:space="0" w:color="000000"/>
+            </w:tcBorders>
+          </w:tcPr>
+          <w:p>
+            <w:pPr>
+              <w:pStyle w:val="Sinespaciado"/>
+              <w:jc w:val="center"/>
+              <w:rPr>
+                <w:rFonts w:ascii="Times New Roman" w:hAnsi="Times New Roman" w:cs="Times New Roman"/>
+                <w:sz w:val="24"/>
+                <w:szCs w:val="24"/>
+                <w:lang w:val="es-ES_tradnl"/>
+              </w:rPr>
+            </w:pPr>
+            <w:r>
+              <w:rPr>
+                <w:rFonts w:ascii="Times New Roman" w:hAnsi="Times New Roman" w:cs="Times New Roman"/>
+                <w:sz w:val="24"/>
+                <w:szCs w:val="24"/>
+                <w:lang w:val="es-ES_tradnl"/>
+              </w:rPr>
+              <w:t>Validar y modificar el estado de guía de un usuario</w:t>
+            </w:r>
           </w:p>
         </w:tc>
       </w:tr>
@@ -726,65 +3080,107 @@
         </w:trPr>
         <w:tc>
           <w:tcPr>
-            <w:tcW w:w="534" w:type="dxa"/>
-            <w:tcBorders>
-              <w:top w:val="single" w:sz="4" w:space="0" w:color="000000"/>
-              <w:left w:val="single" w:sz="4" w:space="0" w:color="000000"/>
-              <w:bottom w:val="single" w:sz="4" w:space="0" w:color="000000"/>
-              <w:right w:val="single" w:sz="4" w:space="0" w:color="000000"/>
-            </w:tcBorders>
-          </w:tcPr>
-          <w:p>
-            <w:pPr>
+            <w:tcW w:w="522" w:type="dxa"/>
+            <w:tcBorders>
+              <w:top w:val="single" w:sz="4" w:space="0" w:color="000000"/>
+              <w:left w:val="single" w:sz="4" w:space="0" w:color="000000"/>
+              <w:bottom w:val="single" w:sz="4" w:space="0" w:color="000000"/>
+              <w:right w:val="single" w:sz="4" w:space="0" w:color="000000"/>
+            </w:tcBorders>
+          </w:tcPr>
+          <w:p>
+            <w:pPr>
+              <w:pStyle w:val="Sinespaciado"/>
               <w:jc w:val="center"/>
               <w:rPr>
+                <w:rFonts w:ascii="Times New Roman" w:hAnsi="Times New Roman" w:cs="Times New Roman"/>
                 <w:b/>
-                <w:lang w:val="es-ES_tradnl"/>
-              </w:rPr>
-            </w:pPr>
-          </w:p>
-        </w:tc>
-        <w:tc>
-          <w:tcPr>
-            <w:tcW w:w="4110" w:type="dxa"/>
-            <w:tcBorders>
-              <w:top w:val="single" w:sz="4" w:space="0" w:color="000000"/>
-              <w:left w:val="single" w:sz="4" w:space="0" w:color="000000"/>
-              <w:bottom w:val="single" w:sz="4" w:space="0" w:color="000000"/>
-              <w:right w:val="single" w:sz="4" w:space="0" w:color="000000"/>
-            </w:tcBorders>
-          </w:tcPr>
-          <w:p>
-            <w:pPr>
-              <w:rPr>
-                <w:lang w:val="es-ES_tradnl"/>
-              </w:rPr>
-            </w:pPr>
-          </w:p>
-        </w:tc>
-        <w:tc>
-          <w:tcPr>
-            <w:tcW w:w="4212" w:type="dxa"/>
-            <w:tcBorders>
-              <w:top w:val="single" w:sz="4" w:space="0" w:color="000000"/>
-              <w:left w:val="single" w:sz="4" w:space="0" w:color="000000"/>
-              <w:bottom w:val="single" w:sz="4" w:space="0" w:color="000000"/>
-              <w:right w:val="single" w:sz="4" w:space="0" w:color="000000"/>
-            </w:tcBorders>
-          </w:tcPr>
-          <w:p>
-            <w:pPr>
-              <w:rPr>
-                <w:lang w:val="es-ES_tradnl"/>
-              </w:rPr>
-            </w:pPr>
-          </w:p>
-        </w:tc>
-      </w:tr>
-      <w:tr>
-        <w:tc>
-          <w:tcPr>
-            <w:tcW w:w="8856" w:type="dxa"/>
+                <w:sz w:val="24"/>
+                <w:szCs w:val="24"/>
+                <w:lang w:val="es-ES_tradnl"/>
+              </w:rPr>
+            </w:pPr>
+            <w:r>
+              <w:rPr>
+                <w:rFonts w:ascii="Times New Roman" w:hAnsi="Times New Roman" w:cs="Times New Roman"/>
+                <w:b/>
+                <w:sz w:val="24"/>
+                <w:szCs w:val="24"/>
+                <w:lang w:val="es-ES_tradnl"/>
+              </w:rPr>
+              <w:t>2</w:t>
+            </w:r>
+          </w:p>
+        </w:tc>
+        <w:tc>
+          <w:tcPr>
+            <w:tcW w:w="3938" w:type="dxa"/>
+            <w:tcBorders>
+              <w:top w:val="single" w:sz="4" w:space="0" w:color="000000"/>
+              <w:left w:val="single" w:sz="4" w:space="0" w:color="000000"/>
+              <w:bottom w:val="single" w:sz="4" w:space="0" w:color="000000"/>
+              <w:right w:val="single" w:sz="4" w:space="0" w:color="000000"/>
+            </w:tcBorders>
+          </w:tcPr>
+          <w:p>
+            <w:pPr>
+              <w:pStyle w:val="Sinespaciado"/>
+              <w:jc w:val="center"/>
+              <w:rPr>
+                <w:rFonts w:ascii="Times New Roman" w:hAnsi="Times New Roman" w:cs="Times New Roman"/>
+                <w:sz w:val="24"/>
+                <w:szCs w:val="24"/>
+                <w:lang w:val="es-ES_tradnl"/>
+              </w:rPr>
+            </w:pPr>
+            <w:r>
+              <w:rPr>
+                <w:rFonts w:ascii="Times New Roman" w:hAnsi="Times New Roman" w:cs="Times New Roman"/>
+                <w:sz w:val="24"/>
+                <w:szCs w:val="24"/>
+                <w:lang w:val="es-ES_tradnl"/>
+              </w:rPr>
+              <w:t>----</w:t>
+            </w:r>
+          </w:p>
+        </w:tc>
+        <w:tc>
+          <w:tcPr>
+            <w:tcW w:w="4034" w:type="dxa"/>
+            <w:tcBorders>
+              <w:top w:val="single" w:sz="4" w:space="0" w:color="000000"/>
+              <w:left w:val="single" w:sz="4" w:space="0" w:color="000000"/>
+              <w:bottom w:val="single" w:sz="4" w:space="0" w:color="000000"/>
+              <w:right w:val="single" w:sz="4" w:space="0" w:color="000000"/>
+            </w:tcBorders>
+          </w:tcPr>
+          <w:p>
+            <w:pPr>
+              <w:pStyle w:val="Sinespaciado"/>
+              <w:jc w:val="center"/>
+              <w:rPr>
+                <w:rFonts w:ascii="Times New Roman" w:hAnsi="Times New Roman" w:cs="Times New Roman"/>
+                <w:sz w:val="24"/>
+                <w:szCs w:val="24"/>
+                <w:lang w:val="es-ES_tradnl"/>
+              </w:rPr>
+            </w:pPr>
+            <w:r>
+              <w:rPr>
+                <w:rFonts w:ascii="Times New Roman" w:hAnsi="Times New Roman" w:cs="Times New Roman"/>
+                <w:sz w:val="24"/>
+                <w:szCs w:val="24"/>
+                <w:lang w:val="es-ES_tradnl"/>
+              </w:rPr>
+              <w:t>Notificar la creación del guía</w:t>
+            </w:r>
+          </w:p>
+        </w:tc>
+      </w:tr>
+      <w:tr>
+        <w:tc>
+          <w:tcPr>
+            <w:tcW w:w="8494" w:type="dxa"/>
             <w:gridSpan w:val="3"/>
             <w:tcBorders>
               <w:top w:val="single" w:sz="4" w:space="0" w:color="000000"/>
@@ -797,12 +3193,19 @@
           </w:tcPr>
           <w:p>
             <w:pPr>
-              <w:rPr>
-                <w:lang w:val="es-ES_tradnl"/>
-              </w:rPr>
-            </w:pPr>
-            <w:r>
-              <w:rPr>
+              <w:pStyle w:val="Sinespaciado"/>
+              <w:rPr>
+                <w:rFonts w:ascii="Times New Roman" w:hAnsi="Times New Roman" w:cs="Times New Roman"/>
+                <w:sz w:val="24"/>
+                <w:szCs w:val="24"/>
+                <w:lang w:val="es-ES_tradnl"/>
+              </w:rPr>
+            </w:pPr>
+            <w:r>
+              <w:rPr>
+                <w:rFonts w:ascii="Times New Roman" w:hAnsi="Times New Roman" w:cs="Times New Roman"/>
+                <w:sz w:val="24"/>
+                <w:szCs w:val="24"/>
                 <w:lang w:val="es-ES_tradnl"/>
               </w:rPr>
               <w:t>Post-condiciones principales del caso de uso</w:t>
@@ -813,7 +3216,7 @@
       <w:tr>
         <w:tc>
           <w:tcPr>
-            <w:tcW w:w="8856" w:type="dxa"/>
+            <w:tcW w:w="8494" w:type="dxa"/>
             <w:gridSpan w:val="3"/>
             <w:tcBorders>
               <w:top w:val="single" w:sz="4" w:space="0" w:color="000000"/>
@@ -824,17 +3227,39 @@
           </w:tcPr>
           <w:p>
             <w:pPr>
-              <w:rPr>
-                <w:lang w:val="es-ES_tradnl"/>
-              </w:rPr>
-            </w:pPr>
-          </w:p>
-        </w:tc>
-      </w:tr>
-      <w:tr>
-        <w:tc>
-          <w:tcPr>
-            <w:tcW w:w="8856" w:type="dxa"/>
+              <w:pStyle w:val="Sinespaciado"/>
+              <w:rPr>
+                <w:rFonts w:ascii="Times New Roman" w:hAnsi="Times New Roman" w:cs="Times New Roman"/>
+                <w:sz w:val="24"/>
+                <w:szCs w:val="24"/>
+                <w:lang w:val="es-ES_tradnl"/>
+              </w:rPr>
+            </w:pPr>
+            <w:r>
+              <w:rPr>
+                <w:rFonts w:ascii="Times New Roman" w:hAnsi="Times New Roman" w:cs="Times New Roman"/>
+                <w:sz w:val="24"/>
+                <w:szCs w:val="24"/>
+                <w:lang w:val="es-ES_tradnl"/>
+              </w:rPr>
+              <w:t>-</w:t>
+            </w:r>
+            <w:r>
+              <w:rPr>
+                <w:rFonts w:ascii="Times New Roman" w:hAnsi="Times New Roman" w:cs="Times New Roman"/>
+                <w:sz w:val="24"/>
+                <w:szCs w:val="24"/>
+                <w:lang w:val="es-ES_tradnl"/>
+              </w:rPr>
+              <w:t>El guía queda registrado en la base de datos de usuarios</w:t>
+            </w:r>
+          </w:p>
+        </w:tc>
+      </w:tr>
+      <w:tr>
+        <w:tc>
+          <w:tcPr>
+            <w:tcW w:w="8494" w:type="dxa"/>
             <w:gridSpan w:val="3"/>
             <w:tcBorders>
               <w:top w:val="single" w:sz="4" w:space="0" w:color="000000"/>
@@ -847,12 +3272,19 @@
           </w:tcPr>
           <w:p>
             <w:pPr>
-              <w:rPr>
-                <w:lang w:val="es-ES_tradnl"/>
-              </w:rPr>
-            </w:pPr>
-            <w:r>
-              <w:rPr>
+              <w:pStyle w:val="Sinespaciado"/>
+              <w:rPr>
+                <w:rFonts w:ascii="Times New Roman" w:hAnsi="Times New Roman" w:cs="Times New Roman"/>
+                <w:sz w:val="24"/>
+                <w:szCs w:val="24"/>
+                <w:lang w:val="es-ES_tradnl"/>
+              </w:rPr>
+            </w:pPr>
+            <w:r>
+              <w:rPr>
+                <w:rFonts w:ascii="Times New Roman" w:hAnsi="Times New Roman" w:cs="Times New Roman"/>
+                <w:sz w:val="24"/>
+                <w:szCs w:val="24"/>
                 <w:lang w:val="es-ES_tradnl"/>
               </w:rPr>
               <w:t>Caminos de Excepción</w:t>
@@ -863,7 +3295,7 @@
       <w:tr>
         <w:tc>
           <w:tcPr>
-            <w:tcW w:w="8856" w:type="dxa"/>
+            <w:tcW w:w="8494" w:type="dxa"/>
             <w:gridSpan w:val="3"/>
             <w:tcBorders>
               <w:top w:val="single" w:sz="4" w:space="0" w:color="000000"/>
@@ -874,15 +3306,60 @@
           </w:tcPr>
           <w:p>
             <w:pPr>
-              <w:rPr>
-                <w:lang w:val="es-ES_tradnl"/>
-              </w:rPr>
-            </w:pPr>
+              <w:pStyle w:val="Sinespaciado"/>
+              <w:tabs>
+                <w:tab w:val="left" w:pos="840"/>
+              </w:tabs>
+              <w:rPr>
+                <w:rFonts w:ascii="Times New Roman" w:hAnsi="Times New Roman" w:cs="Times New Roman"/>
+                <w:sz w:val="24"/>
+                <w:szCs w:val="24"/>
+                <w:lang w:val="es-ES_tradnl"/>
+              </w:rPr>
+            </w:pPr>
+            <w:r>
+              <w:rPr>
+                <w:rFonts w:ascii="Times New Roman" w:hAnsi="Times New Roman" w:cs="Times New Roman"/>
+                <w:sz w:val="24"/>
+                <w:szCs w:val="24"/>
+                <w:lang w:val="es-ES_tradnl"/>
+              </w:rPr>
+              <w:t xml:space="preserve">-Si </w:t>
+            </w:r>
+            <w:r>
+              <w:rPr>
+                <w:rFonts w:ascii="Times New Roman" w:hAnsi="Times New Roman" w:cs="Times New Roman"/>
+                <w:sz w:val="24"/>
+                <w:szCs w:val="24"/>
+                <w:lang w:val="es-ES_tradnl"/>
+              </w:rPr>
+              <w:t>no se tienen los permisos suficientes para editar el estado de guía de un usuario</w:t>
+            </w:r>
+            <w:bookmarkStart w:id="0" w:name="_GoBack"/>
+            <w:bookmarkEnd w:id="0"/>
+            <w:r>
+              <w:rPr>
+                <w:rFonts w:ascii="Times New Roman" w:hAnsi="Times New Roman" w:cs="Times New Roman"/>
+                <w:sz w:val="24"/>
+                <w:szCs w:val="24"/>
+                <w:lang w:val="es-ES_tradnl"/>
+              </w:rPr>
+              <w:tab/>
+            </w:r>
           </w:p>
         </w:tc>
       </w:tr>
     </w:tbl>
-    <w:p/>
+    <w:p>
+      <w:pPr>
+        <w:pStyle w:val="Sinespaciado"/>
+        <w:rPr>
+          <w:rFonts w:ascii="Times New Roman" w:hAnsi="Times New Roman" w:cs="Times New Roman"/>
+          <w:sz w:val="24"/>
+          <w:szCs w:val="24"/>
+        </w:rPr>
+      </w:pPr>
+    </w:p>
     <w:sectPr>
       <w:pgSz w:w="11906" w:h="16838"/>
       <w:pgMar w:top="1417" w:right="1701" w:bottom="1417" w:left="1701" w:header="708" w:footer="708" w:gutter="0"/>
@@ -891,6 +3368,356 @@
     </w:sectPr>
   </w:body>
 </w:document>
+</file>
+
+<file path=word/numbering.xml><?xml version="1.0" encoding="utf-8"?>
+<w:numbering xmlns:wpc="http://schemas.microsoft.com/office/word/2010/wordprocessingCanvas" xmlns:cx="http://schemas.microsoft.com/office/drawing/2014/chartex" xmlns:cx1="http://schemas.microsoft.com/office/drawing/2015/9/8/chartex" xmlns:cx2="http://schemas.microsoft.com/office/drawing/2015/10/21/chartex" xmlns:mc="http://schemas.openxmlformats.org/markup-compatibility/2006" xmlns:o="urn:schemas-microsoft-com:office:office" xmlns:r="http://schemas.openxmlformats.org/officeDocument/2006/relationships" xmlns:m="http://schemas.openxmlformats.org/officeDocument/2006/math" xmlns:v="urn:schemas-microsoft-com:vml" xmlns:wp14="http://schemas.microsoft.com/office/word/2010/wordprocessingDrawing" xmlns:wp="http://schemas.openxmlformats.org/drawingml/2006/wordprocessingDrawing" xmlns:w10="urn:schemas-microsoft-com:office:word" xmlns:w="http://schemas.openxmlformats.org/wordprocessingml/2006/main" xmlns:w14="http://schemas.microsoft.com/office/word/2010/wordml" xmlns:w15="http://schemas.microsoft.com/office/word/2012/wordml" xmlns:w16se="http://schemas.microsoft.com/office/word/2015/wordml/symex" xmlns:wpg="http://schemas.microsoft.com/office/word/2010/wordprocessingGroup" xmlns:wpi="http://schemas.microsoft.com/office/word/2010/wordprocessingInk" xmlns:wne="http://schemas.microsoft.com/office/word/2006/wordml" xmlns:wps="http://schemas.microsoft.com/office/word/2010/wordprocessingShape" mc:Ignorable="w14 w15 w16se wp14">
+  <w:abstractNum w:abstractNumId="0" w15:restartNumberingAfterBreak="0">
+    <w:nsid w:val="0409731C"/>
+    <w:multiLevelType w:val="hybridMultilevel"/>
+    <w:tmpl w:val="316E9B46"/>
+    <w:lvl w:ilvl="0" w:tplc="5ECA0006">
+      <w:numFmt w:val="bullet"/>
+      <w:lvlText w:val="-"/>
+      <w:lvlJc w:val="left"/>
+      <w:pPr>
+        <w:ind w:left="720" w:hanging="360"/>
+      </w:pPr>
+      <w:rPr>
+        <w:rFonts w:ascii="Times New Roman" w:eastAsiaTheme="minorHAnsi" w:hAnsi="Times New Roman" w:cs="Times New Roman" w:hint="default"/>
+      </w:rPr>
+    </w:lvl>
+    <w:lvl w:ilvl="1" w:tplc="0C0A0003" w:tentative="1">
+      <w:start w:val="1"/>
+      <w:numFmt w:val="bullet"/>
+      <w:lvlText w:val="o"/>
+      <w:lvlJc w:val="left"/>
+      <w:pPr>
+        <w:ind w:left="1440" w:hanging="360"/>
+      </w:pPr>
+      <w:rPr>
+        <w:rFonts w:ascii="Courier New" w:hAnsi="Courier New" w:cs="Courier New" w:hint="default"/>
+      </w:rPr>
+    </w:lvl>
+    <w:lvl w:ilvl="2" w:tplc="0C0A0005" w:tentative="1">
+      <w:start w:val="1"/>
+      <w:numFmt w:val="bullet"/>
+      <w:lvlText w:val=""/>
+      <w:lvlJc w:val="left"/>
+      <w:pPr>
+        <w:ind w:left="2160" w:hanging="360"/>
+      </w:pPr>
+      <w:rPr>
+        <w:rFonts w:ascii="Wingdings" w:hAnsi="Wingdings" w:hint="default"/>
+      </w:rPr>
+    </w:lvl>
+    <w:lvl w:ilvl="3" w:tplc="0C0A0001" w:tentative="1">
+      <w:start w:val="1"/>
+      <w:numFmt w:val="bullet"/>
+      <w:lvlText w:val=""/>
+      <w:lvlJc w:val="left"/>
+      <w:pPr>
+        <w:ind w:left="2880" w:hanging="360"/>
+      </w:pPr>
+      <w:rPr>
+        <w:rFonts w:ascii="Symbol" w:hAnsi="Symbol" w:hint="default"/>
+      </w:rPr>
+    </w:lvl>
+    <w:lvl w:ilvl="4" w:tplc="0C0A0003" w:tentative="1">
+      <w:start w:val="1"/>
+      <w:numFmt w:val="bullet"/>
+      <w:lvlText w:val="o"/>
+      <w:lvlJc w:val="left"/>
+      <w:pPr>
+        <w:ind w:left="3600" w:hanging="360"/>
+      </w:pPr>
+      <w:rPr>
+        <w:rFonts w:ascii="Courier New" w:hAnsi="Courier New" w:cs="Courier New" w:hint="default"/>
+      </w:rPr>
+    </w:lvl>
+    <w:lvl w:ilvl="5" w:tplc="0C0A0005" w:tentative="1">
+      <w:start w:val="1"/>
+      <w:numFmt w:val="bullet"/>
+      <w:lvlText w:val=""/>
+      <w:lvlJc w:val="left"/>
+      <w:pPr>
+        <w:ind w:left="4320" w:hanging="360"/>
+      </w:pPr>
+      <w:rPr>
+        <w:rFonts w:ascii="Wingdings" w:hAnsi="Wingdings" w:hint="default"/>
+      </w:rPr>
+    </w:lvl>
+    <w:lvl w:ilvl="6" w:tplc="0C0A0001" w:tentative="1">
+      <w:start w:val="1"/>
+      <w:numFmt w:val="bullet"/>
+      <w:lvlText w:val=""/>
+      <w:lvlJc w:val="left"/>
+      <w:pPr>
+        <w:ind w:left="5040" w:hanging="360"/>
+      </w:pPr>
+      <w:rPr>
+        <w:rFonts w:ascii="Symbol" w:hAnsi="Symbol" w:hint="default"/>
+      </w:rPr>
+    </w:lvl>
+    <w:lvl w:ilvl="7" w:tplc="0C0A0003" w:tentative="1">
+      <w:start w:val="1"/>
+      <w:numFmt w:val="bullet"/>
+      <w:lvlText w:val="o"/>
+      <w:lvlJc w:val="left"/>
+      <w:pPr>
+        <w:ind w:left="5760" w:hanging="360"/>
+      </w:pPr>
+      <w:rPr>
+        <w:rFonts w:ascii="Courier New" w:hAnsi="Courier New" w:cs="Courier New" w:hint="default"/>
+      </w:rPr>
+    </w:lvl>
+    <w:lvl w:ilvl="8" w:tplc="0C0A0005" w:tentative="1">
+      <w:start w:val="1"/>
+      <w:numFmt w:val="bullet"/>
+      <w:lvlText w:val=""/>
+      <w:lvlJc w:val="left"/>
+      <w:pPr>
+        <w:ind w:left="6480" w:hanging="360"/>
+      </w:pPr>
+      <w:rPr>
+        <w:rFonts w:ascii="Wingdings" w:hAnsi="Wingdings" w:hint="default"/>
+      </w:rPr>
+    </w:lvl>
+  </w:abstractNum>
+  <w:abstractNum w:abstractNumId="1" w15:restartNumberingAfterBreak="0">
+    <w:nsid w:val="295E3A95"/>
+    <w:multiLevelType w:val="hybridMultilevel"/>
+    <w:tmpl w:val="FF4A5F2C"/>
+    <w:lvl w:ilvl="0" w:tplc="FD184A5C">
+      <w:numFmt w:val="bullet"/>
+      <w:lvlText w:val="-"/>
+      <w:lvlJc w:val="left"/>
+      <w:pPr>
+        <w:ind w:left="720" w:hanging="360"/>
+      </w:pPr>
+      <w:rPr>
+        <w:rFonts w:ascii="Times New Roman" w:eastAsiaTheme="minorHAnsi" w:hAnsi="Times New Roman" w:cs="Times New Roman" w:hint="default"/>
+      </w:rPr>
+    </w:lvl>
+    <w:lvl w:ilvl="1" w:tplc="0C0A0003" w:tentative="1">
+      <w:start w:val="1"/>
+      <w:numFmt w:val="bullet"/>
+      <w:lvlText w:val="o"/>
+      <w:lvlJc w:val="left"/>
+      <w:pPr>
+        <w:ind w:left="1440" w:hanging="360"/>
+      </w:pPr>
+      <w:rPr>
+        <w:rFonts w:ascii="Courier New" w:hAnsi="Courier New" w:cs="Courier New" w:hint="default"/>
+      </w:rPr>
+    </w:lvl>
+    <w:lvl w:ilvl="2" w:tplc="0C0A0005" w:tentative="1">
+      <w:start w:val="1"/>
+      <w:numFmt w:val="bullet"/>
+      <w:lvlText w:val=""/>
+      <w:lvlJc w:val="left"/>
+      <w:pPr>
+        <w:ind w:left="2160" w:hanging="360"/>
+      </w:pPr>
+      <w:rPr>
+        <w:rFonts w:ascii="Wingdings" w:hAnsi="Wingdings" w:hint="default"/>
+      </w:rPr>
+    </w:lvl>
+    <w:lvl w:ilvl="3" w:tplc="0C0A0001" w:tentative="1">
+      <w:start w:val="1"/>
+      <w:numFmt w:val="bullet"/>
+      <w:lvlText w:val=""/>
+      <w:lvlJc w:val="left"/>
+      <w:pPr>
+        <w:ind w:left="2880" w:hanging="360"/>
+      </w:pPr>
+      <w:rPr>
+        <w:rFonts w:ascii="Symbol" w:hAnsi="Symbol" w:hint="default"/>
+      </w:rPr>
+    </w:lvl>
+    <w:lvl w:ilvl="4" w:tplc="0C0A0003" w:tentative="1">
+      <w:start w:val="1"/>
+      <w:numFmt w:val="bullet"/>
+      <w:lvlText w:val="o"/>
+      <w:lvlJc w:val="left"/>
+      <w:pPr>
+        <w:ind w:left="3600" w:hanging="360"/>
+      </w:pPr>
+      <w:rPr>
+        <w:rFonts w:ascii="Courier New" w:hAnsi="Courier New" w:cs="Courier New" w:hint="default"/>
+      </w:rPr>
+    </w:lvl>
+    <w:lvl w:ilvl="5" w:tplc="0C0A0005" w:tentative="1">
+      <w:start w:val="1"/>
+      <w:numFmt w:val="bullet"/>
+      <w:lvlText w:val=""/>
+      <w:lvlJc w:val="left"/>
+      <w:pPr>
+        <w:ind w:left="4320" w:hanging="360"/>
+      </w:pPr>
+      <w:rPr>
+        <w:rFonts w:ascii="Wingdings" w:hAnsi="Wingdings" w:hint="default"/>
+      </w:rPr>
+    </w:lvl>
+    <w:lvl w:ilvl="6" w:tplc="0C0A0001" w:tentative="1">
+      <w:start w:val="1"/>
+      <w:numFmt w:val="bullet"/>
+      <w:lvlText w:val=""/>
+      <w:lvlJc w:val="left"/>
+      <w:pPr>
+        <w:ind w:left="5040" w:hanging="360"/>
+      </w:pPr>
+      <w:rPr>
+        <w:rFonts w:ascii="Symbol" w:hAnsi="Symbol" w:hint="default"/>
+      </w:rPr>
+    </w:lvl>
+    <w:lvl w:ilvl="7" w:tplc="0C0A0003" w:tentative="1">
+      <w:start w:val="1"/>
+      <w:numFmt w:val="bullet"/>
+      <w:lvlText w:val="o"/>
+      <w:lvlJc w:val="left"/>
+      <w:pPr>
+        <w:ind w:left="5760" w:hanging="360"/>
+      </w:pPr>
+      <w:rPr>
+        <w:rFonts w:ascii="Courier New" w:hAnsi="Courier New" w:cs="Courier New" w:hint="default"/>
+      </w:rPr>
+    </w:lvl>
+    <w:lvl w:ilvl="8" w:tplc="0C0A0005" w:tentative="1">
+      <w:start w:val="1"/>
+      <w:numFmt w:val="bullet"/>
+      <w:lvlText w:val=""/>
+      <w:lvlJc w:val="left"/>
+      <w:pPr>
+        <w:ind w:left="6480" w:hanging="360"/>
+      </w:pPr>
+      <w:rPr>
+        <w:rFonts w:ascii="Wingdings" w:hAnsi="Wingdings" w:hint="default"/>
+      </w:rPr>
+    </w:lvl>
+  </w:abstractNum>
+  <w:abstractNum w:abstractNumId="2" w15:restartNumberingAfterBreak="0">
+    <w:nsid w:val="51B000B6"/>
+    <w:multiLevelType w:val="hybridMultilevel"/>
+    <w:tmpl w:val="6B02CCA2"/>
+    <w:lvl w:ilvl="0" w:tplc="9DA20104">
+      <w:numFmt w:val="bullet"/>
+      <w:lvlText w:val="-"/>
+      <w:lvlJc w:val="left"/>
+      <w:pPr>
+        <w:ind w:left="720" w:hanging="360"/>
+      </w:pPr>
+      <w:rPr>
+        <w:rFonts w:ascii="Times New Roman" w:eastAsiaTheme="minorHAnsi" w:hAnsi="Times New Roman" w:cs="Times New Roman" w:hint="default"/>
+      </w:rPr>
+    </w:lvl>
+    <w:lvl w:ilvl="1" w:tplc="0C0A0003" w:tentative="1">
+      <w:start w:val="1"/>
+      <w:numFmt w:val="bullet"/>
+      <w:lvlText w:val="o"/>
+      <w:lvlJc w:val="left"/>
+      <w:pPr>
+        <w:ind w:left="1440" w:hanging="360"/>
+      </w:pPr>
+      <w:rPr>
+        <w:rFonts w:ascii="Courier New" w:hAnsi="Courier New" w:cs="Courier New" w:hint="default"/>
+      </w:rPr>
+    </w:lvl>
+    <w:lvl w:ilvl="2" w:tplc="0C0A0005" w:tentative="1">
+      <w:start w:val="1"/>
+      <w:numFmt w:val="bullet"/>
+      <w:lvlText w:val=""/>
+      <w:lvlJc w:val="left"/>
+      <w:pPr>
+        <w:ind w:left="2160" w:hanging="360"/>
+      </w:pPr>
+      <w:rPr>
+        <w:rFonts w:ascii="Wingdings" w:hAnsi="Wingdings" w:hint="default"/>
+      </w:rPr>
+    </w:lvl>
+    <w:lvl w:ilvl="3" w:tplc="0C0A0001" w:tentative="1">
+      <w:start w:val="1"/>
+      <w:numFmt w:val="bullet"/>
+      <w:lvlText w:val=""/>
+      <w:lvlJc w:val="left"/>
+      <w:pPr>
+        <w:ind w:left="2880" w:hanging="360"/>
+      </w:pPr>
+      <w:rPr>
+        <w:rFonts w:ascii="Symbol" w:hAnsi="Symbol" w:hint="default"/>
+      </w:rPr>
+    </w:lvl>
+    <w:lvl w:ilvl="4" w:tplc="0C0A0003" w:tentative="1">
+      <w:start w:val="1"/>
+      <w:numFmt w:val="bullet"/>
+      <w:lvlText w:val="o"/>
+      <w:lvlJc w:val="left"/>
+      <w:pPr>
+        <w:ind w:left="3600" w:hanging="360"/>
+      </w:pPr>
+      <w:rPr>
+        <w:rFonts w:ascii="Courier New" w:hAnsi="Courier New" w:cs="Courier New" w:hint="default"/>
+      </w:rPr>
+    </w:lvl>
+    <w:lvl w:ilvl="5" w:tplc="0C0A0005" w:tentative="1">
+      <w:start w:val="1"/>
+      <w:numFmt w:val="bullet"/>
+      <w:lvlText w:val=""/>
+      <w:lvlJc w:val="left"/>
+      <w:pPr>
+        <w:ind w:left="4320" w:hanging="360"/>
+      </w:pPr>
+      <w:rPr>
+        <w:rFonts w:ascii="Wingdings" w:hAnsi="Wingdings" w:hint="default"/>
+      </w:rPr>
+    </w:lvl>
+    <w:lvl w:ilvl="6" w:tplc="0C0A0001" w:tentative="1">
+      <w:start w:val="1"/>
+      <w:numFmt w:val="bullet"/>
+      <w:lvlText w:val=""/>
+      <w:lvlJc w:val="left"/>
+      <w:pPr>
+        <w:ind w:left="5040" w:hanging="360"/>
+      </w:pPr>
+      <w:rPr>
+        <w:rFonts w:ascii="Symbol" w:hAnsi="Symbol" w:hint="default"/>
+      </w:rPr>
+    </w:lvl>
+    <w:lvl w:ilvl="7" w:tplc="0C0A0003" w:tentative="1">
+      <w:start w:val="1"/>
+      <w:numFmt w:val="bullet"/>
+      <w:lvlText w:val="o"/>
+      <w:lvlJc w:val="left"/>
+      <w:pPr>
+        <w:ind w:left="5760" w:hanging="360"/>
+      </w:pPr>
+      <w:rPr>
+        <w:rFonts w:ascii="Courier New" w:hAnsi="Courier New" w:cs="Courier New" w:hint="default"/>
+      </w:rPr>
+    </w:lvl>
+    <w:lvl w:ilvl="8" w:tplc="0C0A0005" w:tentative="1">
+      <w:start w:val="1"/>
+      <w:numFmt w:val="bullet"/>
+      <w:lvlText w:val=""/>
+      <w:lvlJc w:val="left"/>
+      <w:pPr>
+        <w:ind w:left="6480" w:hanging="360"/>
+      </w:pPr>
+      <w:rPr>
+        <w:rFonts w:ascii="Wingdings" w:hAnsi="Wingdings" w:hint="default"/>
+      </w:rPr>
+    </w:lvl>
+  </w:abstractNum>
+  <w:num w:numId="1">
+    <w:abstractNumId w:val="2"/>
+  </w:num>
+  <w:num w:numId="2">
+    <w:abstractNumId w:val="1"/>
+  </w:num>
+  <w:num w:numId="3">
+    <w:abstractNumId w:val="0"/>
+  </w:num>
+</w:numbering>
 </file>
 
 <file path=word/styles.xml><?xml version="1.0" encoding="utf-8"?>
@@ -1309,6 +4136,52 @@
       <w:szCs w:val="32"/>
     </w:rPr>
   </w:style>
+  <w:style w:type="paragraph" w:styleId="Ttulo2">
+    <w:name w:val="heading 2"/>
+    <w:basedOn w:val="Normal"/>
+    <w:next w:val="Normal"/>
+    <w:link w:val="Ttulo2Car"/>
+    <w:uiPriority w:val="9"/>
+    <w:semiHidden/>
+    <w:unhideWhenUsed/>
+    <w:qFormat/>
+    <w:rsid w:val="0096244D"/>
+    <w:pPr>
+      <w:keepNext/>
+      <w:keepLines/>
+      <w:spacing w:before="40" w:after="0"/>
+      <w:outlineLvl w:val="1"/>
+    </w:pPr>
+    <w:rPr>
+      <w:rFonts w:asciiTheme="majorHAnsi" w:eastAsiaTheme="majorEastAsia" w:hAnsiTheme="majorHAnsi" w:cstheme="majorBidi"/>
+      <w:color w:val="2E74B5" w:themeColor="accent1" w:themeShade="BF"/>
+      <w:sz w:val="26"/>
+      <w:szCs w:val="26"/>
+    </w:rPr>
+  </w:style>
+  <w:style w:type="paragraph" w:styleId="Ttulo3">
+    <w:name w:val="heading 3"/>
+    <w:basedOn w:val="Normal"/>
+    <w:next w:val="Normal"/>
+    <w:link w:val="Ttulo3Car"/>
+    <w:uiPriority w:val="9"/>
+    <w:semiHidden/>
+    <w:unhideWhenUsed/>
+    <w:qFormat/>
+    <w:rsid w:val="0096244D"/>
+    <w:pPr>
+      <w:keepNext/>
+      <w:keepLines/>
+      <w:spacing w:before="40" w:after="0"/>
+      <w:outlineLvl w:val="2"/>
+    </w:pPr>
+    <w:rPr>
+      <w:rFonts w:asciiTheme="majorHAnsi" w:eastAsiaTheme="majorEastAsia" w:hAnsiTheme="majorHAnsi" w:cstheme="majorBidi"/>
+      <w:color w:val="1F4D78" w:themeColor="accent1" w:themeShade="7F"/>
+      <w:sz w:val="24"/>
+      <w:szCs w:val="24"/>
+    </w:rPr>
+  </w:style>
   <w:style w:type="character" w:default="1" w:styleId="Fuentedeprrafopredeter">
     <w:name w:val="Default Paragraph Font"/>
     <w:uiPriority w:val="1"/>
@@ -1348,6 +4221,43 @@
       <w:sz w:val="32"/>
       <w:szCs w:val="32"/>
     </w:rPr>
+  </w:style>
+  <w:style w:type="character" w:customStyle="1" w:styleId="Ttulo2Car">
+    <w:name w:val="Título 2 Car"/>
+    <w:basedOn w:val="Fuentedeprrafopredeter"/>
+    <w:link w:val="Ttulo2"/>
+    <w:uiPriority w:val="9"/>
+    <w:semiHidden/>
+    <w:rsid w:val="0096244D"/>
+    <w:rPr>
+      <w:rFonts w:asciiTheme="majorHAnsi" w:eastAsiaTheme="majorEastAsia" w:hAnsiTheme="majorHAnsi" w:cstheme="majorBidi"/>
+      <w:color w:val="2E74B5" w:themeColor="accent1" w:themeShade="BF"/>
+      <w:sz w:val="26"/>
+      <w:szCs w:val="26"/>
+    </w:rPr>
+  </w:style>
+  <w:style w:type="character" w:customStyle="1" w:styleId="Ttulo3Car">
+    <w:name w:val="Título 3 Car"/>
+    <w:basedOn w:val="Fuentedeprrafopredeter"/>
+    <w:link w:val="Ttulo3"/>
+    <w:uiPriority w:val="9"/>
+    <w:semiHidden/>
+    <w:rsid w:val="0096244D"/>
+    <w:rPr>
+      <w:rFonts w:asciiTheme="majorHAnsi" w:eastAsiaTheme="majorEastAsia" w:hAnsiTheme="majorHAnsi" w:cstheme="majorBidi"/>
+      <w:color w:val="1F4D78" w:themeColor="accent1" w:themeShade="7F"/>
+      <w:sz w:val="24"/>
+      <w:szCs w:val="24"/>
+    </w:rPr>
+  </w:style>
+  <w:style w:type="paragraph" w:styleId="Sinespaciado">
+    <w:name w:val="No Spacing"/>
+    <w:uiPriority w:val="1"/>
+    <w:qFormat/>
+    <w:rsid w:val="0096244D"/>
+    <w:pPr>
+      <w:spacing w:after="0" w:line="240" w:lineRule="auto"/>
+    </w:pPr>
   </w:style>
 </w:styles>
 </file>
@@ -1652,7 +4562,7 @@
 </file>
 
 <file path=customXml/itemProps1.xml><?xml version="1.0" encoding="utf-8"?>
-<ds:datastoreItem xmlns:ds="http://schemas.openxmlformats.org/officeDocument/2006/customXml" ds:itemID="{8664B7FC-8460-4DC5-9DB0-F277F00CE92F}">
+<ds:datastoreItem xmlns:ds="http://schemas.openxmlformats.org/officeDocument/2006/customXml" ds:itemID="{E41FB8E0-C3D5-4CB8-B35A-891AA072BE9F}">
   <ds:schemaRefs>
     <ds:schemaRef ds:uri="http://schemas.openxmlformats.org/officeDocument/2006/bibliography"/>
   </ds:schemaRefs>
